--- a/info/Software Documents/Simulation Module QT.docx
+++ b/info/Software Documents/Simulation Module QT.docx
@@ -36,7 +36,24 @@
       </w:r>
       <w:proofErr w:type="spellEnd"/>
       <w:r>
-        <w:t xml:space="preserve"> versions of BlueSky. This document only discusses the qt version of the </w:t>
+        <w:t xml:space="preserve"> versions of </w:t>
+      </w:r>
+      <w:proofErr w:type="spellStart"/>
+      <w:r>
+        <w:t>BlueSky</w:t>
+      </w:r>
+      <w:proofErr w:type="spellEnd"/>
+      <w:r>
+        <w:t xml:space="preserve">. This document </w:t>
+      </w:r>
+      <w:r>
+        <w:rPr>
+          <w:b/>
+        </w:rPr>
+        <w:t>only discusses the qt version</w:t>
+      </w:r>
+      <w:r>
+        <w:t xml:space="preserve"> of the </w:t>
       </w:r>
       <w:proofErr w:type="spellStart"/>
       <w:r>
@@ -145,7 +162,15 @@
         <w:pStyle w:val="Heading2"/>
       </w:pPr>
       <w:r>
-        <w:t xml:space="preserve">__init__(self, </w:t>
+        <w:t>__init_</w:t>
+      </w:r>
+      <w:proofErr w:type="gramStart"/>
+      <w:r>
+        <w:t>_(</w:t>
+      </w:r>
+      <w:proofErr w:type="gramEnd"/>
+      <w:r>
+        <w:t xml:space="preserve">self, </w:t>
       </w:r>
       <w:proofErr w:type="spellStart"/>
       <w:r>
@@ -279,12 +304,17 @@
         <w:pStyle w:val="Heading2"/>
       </w:pPr>
       <w:proofErr w:type="spellStart"/>
+      <w:proofErr w:type="gramStart"/>
       <w:r>
         <w:t>moveToThread</w:t>
       </w:r>
       <w:proofErr w:type="spellEnd"/>
       <w:r>
-        <w:t xml:space="preserve">(self, </w:t>
+        <w:t>(</w:t>
+      </w:r>
+      <w:proofErr w:type="gramEnd"/>
+      <w:r>
+        <w:t xml:space="preserve">self, </w:t>
       </w:r>
       <w:proofErr w:type="spellStart"/>
       <w:r>
@@ -306,10 +336,12 @@
         <w:t xml:space="preserve">Goal: In BlueSky, the simulation and the </w:t>
       </w:r>
       <w:proofErr w:type="spellStart"/>
+      <w:proofErr w:type="gramStart"/>
       <w:r>
         <w:t>gui</w:t>
       </w:r>
       <w:proofErr w:type="spellEnd"/>
+      <w:proofErr w:type="gramEnd"/>
       <w:r>
         <w:t xml:space="preserve"> are on separate threads. This function specifies</w:t>
       </w:r>
@@ -407,13 +439,18 @@
         <w:pStyle w:val="Heading2"/>
       </w:pPr>
       <w:proofErr w:type="spellStart"/>
+      <w:proofErr w:type="gramStart"/>
       <w:r>
         <w:lastRenderedPageBreak/>
         <w:t>doWork</w:t>
       </w:r>
       <w:proofErr w:type="spellEnd"/>
       <w:r>
-        <w:t>(self)</w:t>
+        <w:t>(</w:t>
+      </w:r>
+      <w:proofErr w:type="gramEnd"/>
+      <w:r>
+        <w:t>self)</w:t>
       </w:r>
     </w:p>
     <w:p>
@@ -464,7 +501,16 @@
         <w:t xml:space="preserve">responsible for processing </w:t>
       </w:r>
       <w:r>
-        <w:t xml:space="preserve">all stack commands, updating the states of the traffic. In this sense, this function contains the main simulation loop (even though there is another function called </w:t>
+        <w:t xml:space="preserve">all stack commands </w:t>
+      </w:r>
+      <w:r>
+        <w:t xml:space="preserve">and </w:t>
+      </w:r>
+      <w:r>
+        <w:t>updating the states of the traffic. In this sense, this function contains the main simulation loop</w:t>
+      </w:r>
+      <w:r>
+        <w:t xml:space="preserve"> (not to be confused with the </w:t>
       </w:r>
       <w:proofErr w:type="spellStart"/>
       <w:r>
@@ -472,7 +518,10 @@
       </w:r>
       <w:proofErr w:type="spellEnd"/>
       <w:r>
-        <w:t xml:space="preserve"> in the Simulation module).</w:t>
+        <w:t xml:space="preserve"> function in BlueSky_qtgl.py)</w:t>
+      </w:r>
+      <w:r>
+        <w:t>.</w:t>
       </w:r>
     </w:p>
     <w:p>
@@ -490,8 +539,13 @@
       <w:pPr>
         <w:pStyle w:val="Heading2"/>
       </w:pPr>
-      <w:r>
-        <w:t>stop(self)</w:t>
+      <w:proofErr w:type="gramStart"/>
+      <w:r>
+        <w:t>stop(</w:t>
+      </w:r>
+      <w:proofErr w:type="gramEnd"/>
+      <w:r>
+        <w:t>self)</w:t>
       </w:r>
     </w:p>
     <w:p>
@@ -505,27 +559,7 @@
         <w:t xml:space="preserve">As the name suggests, this function is called </w:t>
       </w:r>
       <w:r>
-        <w:t>(</w:t>
-      </w:r>
-      <w:r>
-        <w:t>by</w:t>
-      </w:r>
-      <w:r>
-        <w:t xml:space="preserve"> the </w:t>
-      </w:r>
-      <w:proofErr w:type="spellStart"/>
-      <w:r>
-        <w:t>MainLoop</w:t>
-      </w:r>
-      <w:proofErr w:type="spellEnd"/>
-      <w:r>
-        <w:t xml:space="preserve"> function, </w:t>
-      </w:r>
-      <w:r>
-        <w:t>see below)</w:t>
-      </w:r>
-      <w:r>
-        <w:t xml:space="preserve"> to stop the simulation. It changes the mode of the simulation to 'end' (or mode==4) and asks the </w:t>
+        <w:t xml:space="preserve">to stop the simulation. It changes the mode of the simulation to 'end' (or mode==4) and asks the </w:t>
       </w:r>
       <w:proofErr w:type="spellStart"/>
       <w:r>
@@ -560,8 +594,13 @@
       <w:pPr>
         <w:pStyle w:val="Heading2"/>
       </w:pPr>
-      <w:r>
-        <w:t>start(self)</w:t>
+      <w:proofErr w:type="gramStart"/>
+      <w:r>
+        <w:t>start(</w:t>
+      </w:r>
+      <w:proofErr w:type="gramEnd"/>
+      <w:r>
+        <w:t>self)</w:t>
       </w:r>
     </w:p>
     <w:p>
@@ -569,7 +608,23 @@
       <w:bookmarkStart w:id="7" w:name="OLE_LINK8"/>
       <w:bookmarkStart w:id="8" w:name="OLE_LINK9"/>
       <w:r>
-        <w:t xml:space="preserve">Goal: As the name suggests, this function is called to  start the simulation. It changes the mode of the simulation to 'op' (or mode==1). It is called from several places, including the </w:t>
+        <w:t xml:space="preserve">Goal: As the name suggests, this function is called </w:t>
+      </w:r>
+      <w:proofErr w:type="gramStart"/>
+      <w:r>
+        <w:t>to  start</w:t>
+      </w:r>
+      <w:proofErr w:type="gramEnd"/>
+      <w:r>
+        <w:t xml:space="preserve"> the simulation. It changes the mode of the simulation to 'op' (or </w:t>
+      </w:r>
+      <w:proofErr w:type="gramStart"/>
+      <w:r>
+        <w:t>mode</w:t>
+      </w:r>
+      <w:proofErr w:type="gramEnd"/>
+      <w:r>
+        <w:t xml:space="preserve">==1). It is called from several places, including the </w:t>
       </w:r>
       <w:proofErr w:type="spellStart"/>
       <w:r>
@@ -620,14 +675,36 @@
       </w:pPr>
       <w:bookmarkStart w:id="9" w:name="OLE_LINK10"/>
       <w:bookmarkStart w:id="10" w:name="OLE_LINK11"/>
-      <w:r>
-        <w:t xml:space="preserve">pause(self) </w:t>
-      </w:r>
-    </w:p>
-    <w:p>
-      <w:r>
-        <w:t xml:space="preserve">Goal: As the name suggests, this function is called to  pause simulation. It changes the mode of the simulation to 'op' (or mode==2). It is called when the </w:t>
-      </w:r>
+      <w:proofErr w:type="gramStart"/>
+      <w:r>
+        <w:t>pause(</w:t>
+      </w:r>
+      <w:proofErr w:type="gramEnd"/>
+      <w:r>
+        <w:t xml:space="preserve">self) </w:t>
+      </w:r>
+    </w:p>
+    <w:p>
+      <w:r>
+        <w:t xml:space="preserve">Goal: As the name suggests, this function is called </w:t>
+      </w:r>
+      <w:proofErr w:type="gramStart"/>
+      <w:r>
+        <w:t>to  pause</w:t>
+      </w:r>
+      <w:proofErr w:type="gramEnd"/>
+      <w:r>
+        <w:t xml:space="preserve"> simulation. It changes the mode of the simulation to 'op' (or </w:t>
+      </w:r>
+      <w:proofErr w:type="gramStart"/>
+      <w:r>
+        <w:t>mode</w:t>
+      </w:r>
+      <w:proofErr w:type="gramEnd"/>
+      <w:r>
+        <w:t xml:space="preserve">==2). It is called when the </w:t>
+      </w:r>
+      <w:proofErr w:type="gramStart"/>
       <w:r>
         <w:rPr>
           <w:i/>
@@ -635,7 +712,11 @@
         <w:t>hold</w:t>
       </w:r>
       <w:r>
-        <w:t xml:space="preserve">  BlueSky command is processed by the </w:t>
+        <w:t xml:space="preserve">  BlueSky</w:t>
+      </w:r>
+      <w:proofErr w:type="gramEnd"/>
+      <w:r>
+        <w:t xml:space="preserve"> command is processed by the </w:t>
       </w:r>
       <w:r>
         <w:rPr>
@@ -671,15 +752,37 @@
       </w:pPr>
       <w:bookmarkStart w:id="11" w:name="OLE_LINK12"/>
       <w:bookmarkStart w:id="12" w:name="OLE_LINK13"/>
+      <w:proofErr w:type="gramStart"/>
       <w:r>
         <w:lastRenderedPageBreak/>
-        <w:t xml:space="preserve">reset(self) </w:t>
-      </w:r>
-    </w:p>
-    <w:p>
-      <w:r>
-        <w:t xml:space="preserve">Goal: As the name suggests, this function is called to  reset simulation. It changes the mode of the simulation to 'init' (or mode==0). It is called when the </w:t>
-      </w:r>
+        <w:t>reset(</w:t>
+      </w:r>
+      <w:proofErr w:type="gramEnd"/>
+      <w:r>
+        <w:t xml:space="preserve">self) </w:t>
+      </w:r>
+    </w:p>
+    <w:p>
+      <w:r>
+        <w:t xml:space="preserve">Goal: As the name suggests, this function is called </w:t>
+      </w:r>
+      <w:proofErr w:type="gramStart"/>
+      <w:r>
+        <w:t>to  reset</w:t>
+      </w:r>
+      <w:proofErr w:type="gramEnd"/>
+      <w:r>
+        <w:t xml:space="preserve"> simulation. It changes the mode of the simulation to 'init' (or </w:t>
+      </w:r>
+      <w:proofErr w:type="gramStart"/>
+      <w:r>
+        <w:t>mode</w:t>
+      </w:r>
+      <w:proofErr w:type="gramEnd"/>
+      <w:r>
+        <w:t xml:space="preserve">==0). It is called when the </w:t>
+      </w:r>
+      <w:proofErr w:type="gramStart"/>
       <w:r>
         <w:rPr>
           <w:i/>
@@ -687,7 +790,11 @@
         <w:t>IC</w:t>
       </w:r>
       <w:r>
-        <w:t xml:space="preserve">  BlueSky command is processed by the </w:t>
+        <w:t xml:space="preserve">  BlueSky</w:t>
+      </w:r>
+      <w:proofErr w:type="gramEnd"/>
+      <w:r>
+        <w:t xml:space="preserve"> command is processed by the </w:t>
       </w:r>
       <w:r>
         <w:rPr>
@@ -707,9 +814,14 @@
         <w:t xml:space="preserve"> class to load a new scenario </w:t>
       </w:r>
       <w:r>
-        <w:t>file. It also resets the simulation time  (</w:t>
-      </w:r>
-      <w:proofErr w:type="spellStart"/>
+        <w:t xml:space="preserve">file. It also resets the simulation </w:t>
+      </w:r>
+      <w:proofErr w:type="gramStart"/>
+      <w:r>
+        <w:t>time  (</w:t>
+      </w:r>
+      <w:proofErr w:type="spellStart"/>
+      <w:proofErr w:type="gramEnd"/>
       <w:r>
         <w:t>simt</w:t>
       </w:r>
@@ -746,12 +858,17 @@
       <w:bookmarkStart w:id="13" w:name="OLE_LINK14"/>
       <w:bookmarkStart w:id="14" w:name="OLE_LINK15"/>
       <w:proofErr w:type="spellStart"/>
+      <w:proofErr w:type="gramStart"/>
       <w:r>
         <w:t>fastforward</w:t>
       </w:r>
       <w:proofErr w:type="spellEnd"/>
       <w:r>
-        <w:t xml:space="preserve">(self) </w:t>
+        <w:t>(</w:t>
+      </w:r>
+      <w:proofErr w:type="gramEnd"/>
+      <w:r>
+        <w:t xml:space="preserve">self) </w:t>
       </w:r>
     </w:p>
     <w:p>
@@ -764,6 +881,7 @@
       <w:r>
         <w:t xml:space="preserve">It is called when the </w:t>
       </w:r>
+      <w:proofErr w:type="gramStart"/>
       <w:r>
         <w:rPr>
           <w:i/>
@@ -771,7 +889,11 @@
         <w:t>FF</w:t>
       </w:r>
       <w:r>
-        <w:t xml:space="preserve">  BlueSky command is processed by the </w:t>
+        <w:t xml:space="preserve">  BlueSky</w:t>
+      </w:r>
+      <w:proofErr w:type="gramEnd"/>
+      <w:r>
+        <w:t xml:space="preserve"> command is processed by the </w:t>
       </w:r>
       <w:r>
         <w:rPr>
@@ -815,6 +937,7 @@
         <w:pStyle w:val="Heading2"/>
       </w:pPr>
       <w:proofErr w:type="spellStart"/>
+      <w:proofErr w:type="gramStart"/>
       <w:r>
         <w:t>datafeed</w:t>
       </w:r>
@@ -823,6 +946,7 @@
         <w:t>(</w:t>
       </w:r>
       <w:proofErr w:type="spellStart"/>
+      <w:proofErr w:type="gramEnd"/>
       <w:r>
         <w:t>self,flag</w:t>
       </w:r>
@@ -846,6 +970,7 @@
       <w:r>
         <w:t xml:space="preserve">It is called when the </w:t>
       </w:r>
+      <w:proofErr w:type="gramStart"/>
       <w:r>
         <w:rPr>
           <w:i/>
@@ -853,7 +978,11 @@
         <w:t>DATAFEED</w:t>
       </w:r>
       <w:r>
-        <w:t xml:space="preserve">  BlueSky command is processed by the </w:t>
+        <w:t xml:space="preserve">  BlueSky</w:t>
+      </w:r>
+      <w:proofErr w:type="gramEnd"/>
+      <w:r>
+        <w:t xml:space="preserve"> command is processed by the </w:t>
       </w:r>
       <w:r>
         <w:rPr>
@@ -886,11 +1015,16 @@
           <w:numId w:val="4"/>
         </w:numPr>
       </w:pPr>
+      <w:proofErr w:type="gramStart"/>
       <w:r>
         <w:t>flag</w:t>
       </w:r>
       <w:r>
-        <w:t xml:space="preserve">(string, 'ON' or </w:t>
+        <w:t>(</w:t>
+      </w:r>
+      <w:proofErr w:type="gramEnd"/>
+      <w:r>
+        <w:t xml:space="preserve">string, 'ON' or </w:t>
       </w:r>
       <w:r>
         <w:t>'OFF' to turn on</w:t>
@@ -908,28 +1042,18 @@
       </w:r>
     </w:p>
     <w:p/>
+    <w:p/>
+    <w:p/>
+    <w:p/>
+    <w:p/>
+    <w:p/>
     <w:p>
       <w:pPr>
         <w:pStyle w:val="Heading1"/>
       </w:pPr>
       <w:r>
-        <w:t xml:space="preserve">Function </w:t>
-      </w:r>
-      <w:proofErr w:type="spellStart"/>
-      <w:r>
-        <w:t>MainLoop</w:t>
-      </w:r>
-      <w:proofErr w:type="spellEnd"/>
-      <w:r>
-        <w:t>(</w:t>
-      </w:r>
-      <w:proofErr w:type="spellStart"/>
-      <w:r>
-        <w:t>gui,sim</w:t>
-      </w:r>
-      <w:proofErr w:type="spellEnd"/>
-      <w:r>
-        <w:t>)</w:t>
+        <w:lastRenderedPageBreak/>
+        <w:t>Class Thread</w:t>
       </w:r>
     </w:p>
     <w:p>
@@ -941,267 +1065,7 @@
         </w:numPr>
       </w:pPr>
       <w:r>
-        <w:t>This function is in mainloop.py</w:t>
-      </w:r>
-    </w:p>
-    <w:p>
-      <w:pPr>
-        <w:ind w:left="540" w:hanging="540"/>
-      </w:pPr>
-      <w:r>
-        <w:t xml:space="preserve">Goal: The </w:t>
-      </w:r>
-      <w:proofErr w:type="spellStart"/>
-      <w:r>
-        <w:t>Main</w:t>
-      </w:r>
-      <w:r>
-        <w:t>Loop</w:t>
-      </w:r>
-      <w:proofErr w:type="spellEnd"/>
-      <w:r>
-        <w:t xml:space="preserve"> function starts the simulation and </w:t>
-      </w:r>
-      <w:proofErr w:type="spellStart"/>
-      <w:r>
-        <w:t>gui</w:t>
-      </w:r>
-      <w:proofErr w:type="spellEnd"/>
-      <w:r>
-        <w:t xml:space="preserve"> threads. As mentioned </w:t>
-      </w:r>
-      <w:r>
-        <w:t>above</w:t>
-      </w:r>
-      <w:r>
-        <w:t xml:space="preserve">, there is no </w:t>
-      </w:r>
-      <w:r>
-        <w:t>'</w:t>
-      </w:r>
-      <w:r>
-        <w:t>loop</w:t>
-      </w:r>
-      <w:r>
-        <w:t>'</w:t>
-      </w:r>
-      <w:r>
-        <w:t xml:space="preserve"> in this function in the strictest sense. However, when the simulation </w:t>
-      </w:r>
-      <w:r>
-        <w:t xml:space="preserve">thread is started, the </w:t>
-      </w:r>
-      <w:proofErr w:type="spellStart"/>
-      <w:r>
-        <w:t>doWork</w:t>
-      </w:r>
-      <w:proofErr w:type="spellEnd"/>
-      <w:r>
-        <w:t xml:space="preserve"> method of the Simulation class, which contains the main BlueSky loop, is activated. Thus </w:t>
-      </w:r>
-      <w:proofErr w:type="spellStart"/>
-      <w:r>
-        <w:t>MainLoop</w:t>
-      </w:r>
-      <w:proofErr w:type="spellEnd"/>
-      <w:r>
-        <w:t xml:space="preserve"> function is responsible for triggering the main loop, </w:t>
-      </w:r>
-      <w:r>
-        <w:t>and thus deriving</w:t>
-      </w:r>
-      <w:r>
-        <w:t xml:space="preserve"> its name (the name is also due to historical reasons from the </w:t>
-      </w:r>
-      <w:proofErr w:type="spellStart"/>
-      <w:r>
-        <w:t>pygame</w:t>
-      </w:r>
-      <w:proofErr w:type="spellEnd"/>
-      <w:r>
-        <w:t xml:space="preserve"> version of BlueSky). </w:t>
-      </w:r>
-    </w:p>
-    <w:p>
-      <w:pPr>
-        <w:ind w:left="540"/>
-      </w:pPr>
-      <w:r>
-        <w:lastRenderedPageBreak/>
-        <w:t>Note that the simulation thread object</w:t>
-      </w:r>
-      <w:r>
-        <w:t xml:space="preserve"> (</w:t>
-      </w:r>
-      <w:proofErr w:type="spellStart"/>
-      <w:r>
-        <w:rPr>
-          <w:i/>
-        </w:rPr>
-        <w:t>simthread</w:t>
-      </w:r>
-      <w:proofErr w:type="spellEnd"/>
-      <w:r>
-        <w:t xml:space="preserve">) is created and started first. Then the </w:t>
-      </w:r>
-      <w:proofErr w:type="spellStart"/>
-      <w:r>
-        <w:t>gui</w:t>
-      </w:r>
-      <w:proofErr w:type="spellEnd"/>
-      <w:r>
-        <w:t xml:space="preserve"> thread is started second, causing the splash screen to be </w:t>
-      </w:r>
-      <w:r>
-        <w:t>displayed</w:t>
-      </w:r>
-      <w:r>
-        <w:t xml:space="preserve">. When the </w:t>
-      </w:r>
-      <w:proofErr w:type="spellStart"/>
-      <w:r>
-        <w:t>gui</w:t>
-      </w:r>
-      <w:proofErr w:type="spellEnd"/>
-      <w:r>
-        <w:t xml:space="preserve"> and simulation threads have really finished starting (it takes a few seconds), the splash screen </w:t>
-      </w:r>
-      <w:r>
-        <w:t>disappears</w:t>
-      </w:r>
-      <w:r>
-        <w:t xml:space="preserve">, and the main </w:t>
-      </w:r>
-      <w:proofErr w:type="spellStart"/>
-      <w:r>
-        <w:t>BluSky</w:t>
-      </w:r>
-      <w:proofErr w:type="spellEnd"/>
-      <w:r>
-        <w:t xml:space="preserve"> </w:t>
-      </w:r>
-      <w:proofErr w:type="spellStart"/>
-      <w:r>
-        <w:t>Gui</w:t>
-      </w:r>
-      <w:proofErr w:type="spellEnd"/>
-      <w:r>
-        <w:t xml:space="preserve"> is ready for user inputs</w:t>
-      </w:r>
-      <w:r>
-        <w:t>. T</w:t>
-      </w:r>
-      <w:r>
-        <w:t xml:space="preserve">he simulation thread finishes initializing </w:t>
-      </w:r>
-      <w:r>
-        <w:t xml:space="preserve">before the </w:t>
-      </w:r>
-      <w:proofErr w:type="spellStart"/>
-      <w:r>
-        <w:t>gui</w:t>
-      </w:r>
-      <w:proofErr w:type="spellEnd"/>
-      <w:r>
-        <w:t xml:space="preserve"> thread</w:t>
-      </w:r>
-      <w:r>
-        <w:t xml:space="preserve"> as it was </w:t>
-      </w:r>
-      <w:r>
-        <w:t xml:space="preserve">started first. It then </w:t>
-      </w:r>
-      <w:r>
-        <w:t xml:space="preserve">starts the </w:t>
-      </w:r>
-      <w:proofErr w:type="spellStart"/>
-      <w:r>
-        <w:t>doWork</w:t>
-      </w:r>
-      <w:proofErr w:type="spellEnd"/>
-      <w:r>
-        <w:t xml:space="preserve"> function </w:t>
-      </w:r>
-      <w:r>
-        <w:t xml:space="preserve">of the Simulation class </w:t>
-      </w:r>
-      <w:r>
-        <w:t xml:space="preserve">(before the </w:t>
-      </w:r>
-      <w:proofErr w:type="spellStart"/>
-      <w:r>
-        <w:t>Gui</w:t>
-      </w:r>
-      <w:proofErr w:type="spellEnd"/>
-      <w:r>
-        <w:t xml:space="preserve"> pops-up)</w:t>
-      </w:r>
-      <w:r>
-        <w:t xml:space="preserve">. </w:t>
-      </w:r>
-    </w:p>
-    <w:p>
-      <w:r>
-        <w:t>Inputs</w:t>
-      </w:r>
-      <w:r>
-        <w:t xml:space="preserve">: </w:t>
-      </w:r>
-    </w:p>
-    <w:p>
-      <w:pPr>
-        <w:pStyle w:val="ListParagraph"/>
-        <w:numPr>
-          <w:ilvl w:val="0"/>
-          <w:numId w:val="6"/>
-        </w:numPr>
-      </w:pPr>
-      <w:proofErr w:type="spellStart"/>
-      <w:r>
-        <w:t>gui</w:t>
-      </w:r>
-      <w:proofErr w:type="spellEnd"/>
-      <w:r>
-        <w:t xml:space="preserve">(object, instance of the </w:t>
-      </w:r>
-      <w:proofErr w:type="spellStart"/>
-      <w:r>
-        <w:t>Gui</w:t>
-      </w:r>
-      <w:proofErr w:type="spellEnd"/>
-      <w:r>
-        <w:t xml:space="preserve"> class)</w:t>
-      </w:r>
-    </w:p>
-    <w:p>
-      <w:pPr>
-        <w:pStyle w:val="ListParagraph"/>
-        <w:numPr>
-          <w:ilvl w:val="0"/>
-          <w:numId w:val="6"/>
-        </w:numPr>
-      </w:pPr>
-      <w:proofErr w:type="spellStart"/>
-      <w:r>
-        <w:t>sim</w:t>
-      </w:r>
-      <w:proofErr w:type="spellEnd"/>
-      <w:r>
-        <w:t xml:space="preserve">(object, instance of the Simulation class, see above). </w:t>
-      </w:r>
-    </w:p>
-    <w:p>
-      <w:r>
-        <w:t>Outputs: -</w:t>
-      </w:r>
-    </w:p>
-    <w:p/>
-    <w:p>
-      <w:pPr>
-        <w:pStyle w:val="Heading1"/>
-      </w:pPr>
-      <w:r>
-        <w:t>Class Thread</w:t>
+        <w:t>This class is in thread.py</w:t>
       </w:r>
     </w:p>
     <w:p>
@@ -1213,18 +1077,6 @@
         </w:numPr>
       </w:pPr>
       <w:r>
-        <w:t>This class is in thread.py</w:t>
-      </w:r>
-    </w:p>
-    <w:p>
-      <w:pPr>
-        <w:pStyle w:val="ListParagraph"/>
-        <w:numPr>
-          <w:ilvl w:val="0"/>
-          <w:numId w:val="5"/>
-        </w:numPr>
-      </w:pPr>
-      <w:r>
         <w:t>It is a derived class. Its base class is '</w:t>
       </w:r>
       <w:proofErr w:type="spellStart"/>
@@ -1241,7 +1093,15 @@
         <w:pStyle w:val="Heading2"/>
       </w:pPr>
       <w:r>
-        <w:t xml:space="preserve">__init__(self, </w:t>
+        <w:t>__init_</w:t>
+      </w:r>
+      <w:proofErr w:type="gramStart"/>
+      <w:r>
+        <w:t>_(</w:t>
+      </w:r>
+      <w:proofErr w:type="gramEnd"/>
+      <w:r>
+        <w:t xml:space="preserve">self, </w:t>
       </w:r>
       <w:proofErr w:type="spellStart"/>
       <w:r>
@@ -1327,7 +1187,15 @@
       </w:r>
       <w:proofErr w:type="spellEnd"/>
       <w:r>
-        <w:t xml:space="preserve">(object, in the case of BlueSky, the </w:t>
+        <w:t xml:space="preserve">(object, in the case of </w:t>
+      </w:r>
+      <w:proofErr w:type="spellStart"/>
+      <w:r>
+        <w:t>BlueSky</w:t>
+      </w:r>
+      <w:proofErr w:type="spellEnd"/>
+      <w:r>
+        <w:t xml:space="preserve">, the </w:t>
       </w:r>
       <w:proofErr w:type="spellStart"/>
       <w:r>
@@ -1348,8 +1216,13 @@
       <w:pPr>
         <w:pStyle w:val="Heading2"/>
       </w:pPr>
-      <w:r>
-        <w:t xml:space="preserve">start(self, </w:t>
+      <w:proofErr w:type="gramStart"/>
+      <w:r>
+        <w:t>start(</w:t>
+      </w:r>
+      <w:proofErr w:type="gramEnd"/>
+      <w:r>
+        <w:t xml:space="preserve">self, </w:t>
       </w:r>
       <w:proofErr w:type="spellStart"/>
       <w:r>
@@ -1420,7 +1293,6 @@
         <w:pStyle w:val="Heading1"/>
       </w:pPr>
       <w:r>
-        <w:lastRenderedPageBreak/>
         <w:t xml:space="preserve">Class </w:t>
       </w:r>
       <w:proofErr w:type="spellStart"/>
@@ -1473,10 +1345,12 @@
         <w:t xml:space="preserve">This class acts as the interface between the </w:t>
       </w:r>
       <w:proofErr w:type="spellStart"/>
+      <w:proofErr w:type="gramStart"/>
       <w:r>
         <w:t>Gui</w:t>
       </w:r>
       <w:proofErr w:type="spellEnd"/>
+      <w:proofErr w:type="gramEnd"/>
       <w:r>
         <w:t xml:space="preserve"> Class and the Simulation Class, and allows the </w:t>
       </w:r>
@@ -1523,24 +1397,9 @@
       <w:r>
         <w:t xml:space="preserve"> is unlikely to modify the GUI. </w:t>
       </w:r>
-    </w:p>
-    <w:p/>
-    <w:p/>
-    <w:p>
-      <w:pPr>
-        <w:pStyle w:val="Heading2"/>
-        <w:numPr>
-          <w:ilvl w:val="0"/>
-          <w:numId w:val="0"/>
-        </w:numPr>
-        <w:ind w:left="576"/>
-      </w:pPr>
-    </w:p>
-    <w:p/>
-    <w:bookmarkEnd w:id="9"/>
-    <w:bookmarkEnd w:id="10"/>
-    <w:p/>
-    <w:p/>
+      <w:bookmarkEnd w:id="9"/>
+      <w:bookmarkEnd w:id="10"/>
+    </w:p>
     <w:p/>
     <w:p/>
     <w:p/>
@@ -1990,7 +1849,7 @@
   <w:abstractNum w:abstractNumId="4">
     <w:nsid w:val="4F106750"/>
     <w:multiLevelType w:val="hybridMultilevel"/>
-    <w:tmpl w:val="6966FE1A"/>
+    <w:tmpl w:val="8DB03556"/>
     <w:lvl w:ilvl="0" w:tplc="04090001">
       <w:start w:val="1"/>
       <w:numFmt w:val="bullet"/>

--- a/info/Software Documents/Simulation Module QT.docx
+++ b/info/Software Documents/Simulation Module QT.docx
@@ -36,7 +36,13 @@
       </w:r>
       <w:proofErr w:type="spellEnd"/>
       <w:r>
-        <w:t xml:space="preserve"> versions of </w:t>
+        <w:t xml:space="preserve"> </w:t>
+      </w:r>
+      <w:r>
+        <w:t xml:space="preserve">GUIs </w:t>
+      </w:r>
+      <w:r>
+        <w:t xml:space="preserve">of </w:t>
       </w:r>
       <w:proofErr w:type="spellStart"/>
       <w:r>
@@ -170,15 +176,7 @@
       </w:r>
       <w:proofErr w:type="gramEnd"/>
       <w:r>
-        <w:t xml:space="preserve">self, </w:t>
-      </w:r>
-      <w:proofErr w:type="spellStart"/>
-      <w:r>
-        <w:t>gui</w:t>
-      </w:r>
-      <w:proofErr w:type="spellEnd"/>
-      <w:r>
-        <w:t xml:space="preserve">, </w:t>
+        <w:t xml:space="preserve">self,  </w:t>
       </w:r>
       <w:proofErr w:type="spellStart"/>
       <w:r>
@@ -248,31 +246,6 @@
       </w:pPr>
       <w:proofErr w:type="spellStart"/>
       <w:r>
-        <w:t>gui</w:t>
-      </w:r>
-      <w:proofErr w:type="spellEnd"/>
-      <w:r>
-        <w:t xml:space="preserve">(object, instance of the </w:t>
-      </w:r>
-      <w:proofErr w:type="spellStart"/>
-      <w:r>
-        <w:t>Gui</w:t>
-      </w:r>
-      <w:proofErr w:type="spellEnd"/>
-      <w:r>
-        <w:t xml:space="preserve"> class)</w:t>
-      </w:r>
-    </w:p>
-    <w:p>
-      <w:pPr>
-        <w:pStyle w:val="ListParagraph"/>
-        <w:numPr>
-          <w:ilvl w:val="0"/>
-          <w:numId w:val="3"/>
-        </w:numPr>
-      </w:pPr>
-      <w:proofErr w:type="spellStart"/>
-      <w:r>
         <w:t>navdb</w:t>
       </w:r>
       <w:proofErr w:type="spellEnd"/>
@@ -441,6 +414,48 @@
       <w:proofErr w:type="spellStart"/>
       <w:proofErr w:type="gramStart"/>
       <w:r>
+        <w:t>eventTarget</w:t>
+      </w:r>
+      <w:proofErr w:type="spellEnd"/>
+      <w:r>
+        <w:t>(</w:t>
+      </w:r>
+      <w:proofErr w:type="gramEnd"/>
+      <w:r>
+        <w:t>self)</w:t>
+      </w:r>
+    </w:p>
+    <w:p>
+      <w:pPr>
+        <w:rPr>
+          <w:b/>
+          <w:color w:val="FF0000"/>
+        </w:rPr>
+      </w:pPr>
+      <w:bookmarkStart w:id="0" w:name="OLE_LINK19"/>
+      <w:bookmarkStart w:id="1" w:name="OLE_LINK20"/>
+      <w:bookmarkStart w:id="2" w:name="OLE_LINK21"/>
+      <w:bookmarkStart w:id="3" w:name="OLE_LINK22"/>
+      <w:r>
+        <w:rPr>
+          <w:b/>
+          <w:color w:val="FF0000"/>
+          <w:highlight w:val="yellow"/>
+        </w:rPr>
+        <w:t>TO BE WRITTEN</w:t>
+      </w:r>
+    </w:p>
+    <w:bookmarkEnd w:id="0"/>
+    <w:bookmarkEnd w:id="1"/>
+    <w:bookmarkEnd w:id="2"/>
+    <w:bookmarkEnd w:id="3"/>
+    <w:p>
+      <w:pPr>
+        <w:pStyle w:val="Heading2"/>
+      </w:pPr>
+      <w:proofErr w:type="spellStart"/>
+      <w:proofErr w:type="gramStart"/>
+      <w:r>
         <w:lastRenderedPageBreak/>
         <w:t>doWork</w:t>
       </w:r>
@@ -552,9 +567,9 @@
       <w:r>
         <w:t xml:space="preserve">Goal: </w:t>
       </w:r>
-      <w:bookmarkStart w:id="0" w:name="OLE_LINK1"/>
-      <w:bookmarkStart w:id="1" w:name="OLE_LINK2"/>
-      <w:bookmarkStart w:id="2" w:name="OLE_LINK3"/>
+      <w:bookmarkStart w:id="4" w:name="OLE_LINK1"/>
+      <w:bookmarkStart w:id="5" w:name="OLE_LINK2"/>
+      <w:bookmarkStart w:id="6" w:name="OLE_LINK3"/>
       <w:r>
         <w:t xml:space="preserve">As the name suggests, this function is called </w:t>
       </w:r>
@@ -571,12 +586,12 @@
       </w:r>
     </w:p>
     <w:p>
-      <w:bookmarkStart w:id="3" w:name="OLE_LINK4"/>
-      <w:bookmarkStart w:id="4" w:name="OLE_LINK5"/>
-      <w:bookmarkStart w:id="5" w:name="OLE_LINK6"/>
-      <w:bookmarkEnd w:id="0"/>
-      <w:bookmarkEnd w:id="1"/>
-      <w:bookmarkEnd w:id="2"/>
+      <w:bookmarkStart w:id="7" w:name="OLE_LINK4"/>
+      <w:bookmarkStart w:id="8" w:name="OLE_LINK5"/>
+      <w:bookmarkStart w:id="9" w:name="OLE_LINK6"/>
+      <w:bookmarkEnd w:id="4"/>
+      <w:bookmarkEnd w:id="5"/>
+      <w:bookmarkEnd w:id="6"/>
       <w:r>
         <w:t>Inputs: -</w:t>
       </w:r>
@@ -586,115 +601,37 @@
         <w:t>Outputs: -</w:t>
       </w:r>
     </w:p>
-    <w:bookmarkEnd w:id="3"/>
-    <w:bookmarkEnd w:id="4"/>
-    <w:bookmarkEnd w:id="5"/>
-    <w:p/>
-    <w:p>
-      <w:pPr>
-        <w:pStyle w:val="Heading2"/>
-      </w:pPr>
-      <w:proofErr w:type="gramStart"/>
-      <w:r>
-        <w:t>start(</w:t>
-      </w:r>
-      <w:proofErr w:type="gramEnd"/>
-      <w:r>
-        <w:t>self)</w:t>
-      </w:r>
-    </w:p>
-    <w:p>
-      <w:bookmarkStart w:id="6" w:name="OLE_LINK7"/>
-      <w:bookmarkStart w:id="7" w:name="OLE_LINK8"/>
-      <w:bookmarkStart w:id="8" w:name="OLE_LINK9"/>
-      <w:r>
-        <w:t xml:space="preserve">Goal: As the name suggests, this function is called </w:t>
-      </w:r>
-      <w:proofErr w:type="gramStart"/>
-      <w:r>
-        <w:t>to  start</w:t>
-      </w:r>
-      <w:proofErr w:type="gramEnd"/>
-      <w:r>
-        <w:t xml:space="preserve"> the simulation. It changes the mode of the simulation to 'op' (or </w:t>
-      </w:r>
-      <w:proofErr w:type="gramStart"/>
-      <w:r>
-        <w:t>mode</w:t>
-      </w:r>
-      <w:proofErr w:type="gramEnd"/>
-      <w:r>
-        <w:t xml:space="preserve">==1). It is called from several places, including the </w:t>
-      </w:r>
-      <w:proofErr w:type="spellStart"/>
-      <w:r>
-        <w:rPr>
-          <w:i/>
-        </w:rPr>
-        <w:t>doWork</w:t>
-      </w:r>
-      <w:proofErr w:type="spellEnd"/>
-      <w:r>
-        <w:t xml:space="preserve"> function of the Simulation class (see above), and by various BlueSky commands when they are processed by the </w:t>
-      </w:r>
-      <w:r>
-        <w:rPr>
-          <w:i/>
-        </w:rPr>
-        <w:t>process</w:t>
-      </w:r>
-      <w:r>
-        <w:t xml:space="preserve"> function in the </w:t>
-      </w:r>
-      <w:proofErr w:type="spellStart"/>
-      <w:r>
-        <w:t>CommandStack</w:t>
-      </w:r>
-      <w:proofErr w:type="spellEnd"/>
-      <w:r>
-        <w:t xml:space="preserve"> class.  </w:t>
-      </w:r>
-    </w:p>
-    <w:p>
-      <w:r>
-        <w:t>Inputs: -</w:t>
-      </w:r>
-    </w:p>
-    <w:p>
-      <w:r>
-        <w:t>Outputs: -</w:t>
-      </w:r>
-    </w:p>
-    <w:bookmarkEnd w:id="6"/>
     <w:bookmarkEnd w:id="7"/>
     <w:bookmarkEnd w:id="8"/>
+    <w:bookmarkEnd w:id="9"/>
     <w:p/>
     <w:p>
       <w:pPr>
         <w:pStyle w:val="Heading2"/>
       </w:pPr>
-      <w:bookmarkStart w:id="9" w:name="OLE_LINK10"/>
-      <w:bookmarkStart w:id="10" w:name="OLE_LINK11"/>
       <w:proofErr w:type="gramStart"/>
       <w:r>
-        <w:t>pause(</w:t>
+        <w:t>start(</w:t>
       </w:r>
       <w:proofErr w:type="gramEnd"/>
       <w:r>
-        <w:t xml:space="preserve">self) </w:t>
-      </w:r>
-    </w:p>
-    <w:p>
+        <w:t>self)</w:t>
+      </w:r>
+    </w:p>
+    <w:p>
+      <w:bookmarkStart w:id="10" w:name="OLE_LINK7"/>
+      <w:bookmarkStart w:id="11" w:name="OLE_LINK8"/>
+      <w:bookmarkStart w:id="12" w:name="OLE_LINK9"/>
       <w:r>
         <w:t xml:space="preserve">Goal: As the name suggests, this function is called </w:t>
       </w:r>
       <w:proofErr w:type="gramStart"/>
       <w:r>
-        <w:t>to  pause</w:t>
+        <w:t>to  start</w:t>
       </w:r>
       <w:proofErr w:type="gramEnd"/>
       <w:r>
-        <w:t xml:space="preserve"> simulation. It changes the mode of the simulation to 'op' (or </w:t>
+        <w:t xml:space="preserve"> the simulation. It changes the mode of the simulation to 'op' (or </w:t>
       </w:r>
       <w:proofErr w:type="gramStart"/>
       <w:r>
@@ -702,21 +639,18 @@
       </w:r>
       <w:proofErr w:type="gramEnd"/>
       <w:r>
-        <w:t xml:space="preserve">==2). It is called when the </w:t>
-      </w:r>
-      <w:proofErr w:type="gramStart"/>
+        <w:t xml:space="preserve">==1). It is called from several places, including the </w:t>
+      </w:r>
+      <w:proofErr w:type="spellStart"/>
       <w:r>
         <w:rPr>
           <w:i/>
         </w:rPr>
-        <w:t>hold</w:t>
-      </w:r>
-      <w:r>
-        <w:t xml:space="preserve">  BlueSky</w:t>
-      </w:r>
-      <w:proofErr w:type="gramEnd"/>
-      <w:r>
-        <w:t xml:space="preserve"> command is processed by the </w:t>
+        <w:t>doWork</w:t>
+      </w:r>
+      <w:proofErr w:type="spellEnd"/>
+      <w:r>
+        <w:t xml:space="preserve"> function of the Simulation class (see above), and by various BlueSky commands when they are processed by the </w:t>
       </w:r>
       <w:r>
         <w:rPr>
@@ -746,108 +680,7 @@
         <w:t>Outputs: -</w:t>
       </w:r>
     </w:p>
-    <w:p>
-      <w:pPr>
-        <w:pStyle w:val="Heading2"/>
-      </w:pPr>
-      <w:bookmarkStart w:id="11" w:name="OLE_LINK12"/>
-      <w:bookmarkStart w:id="12" w:name="OLE_LINK13"/>
-      <w:proofErr w:type="gramStart"/>
-      <w:r>
-        <w:lastRenderedPageBreak/>
-        <w:t>reset(</w:t>
-      </w:r>
-      <w:proofErr w:type="gramEnd"/>
-      <w:r>
-        <w:t xml:space="preserve">self) </w:t>
-      </w:r>
-    </w:p>
-    <w:p>
-      <w:r>
-        <w:t xml:space="preserve">Goal: As the name suggests, this function is called </w:t>
-      </w:r>
-      <w:proofErr w:type="gramStart"/>
-      <w:r>
-        <w:t>to  reset</w:t>
-      </w:r>
-      <w:proofErr w:type="gramEnd"/>
-      <w:r>
-        <w:t xml:space="preserve"> simulation. It changes the mode of the simulation to 'init' (or </w:t>
-      </w:r>
-      <w:proofErr w:type="gramStart"/>
-      <w:r>
-        <w:t>mode</w:t>
-      </w:r>
-      <w:proofErr w:type="gramEnd"/>
-      <w:r>
-        <w:t xml:space="preserve">==0). It is called when the </w:t>
-      </w:r>
-      <w:proofErr w:type="gramStart"/>
-      <w:r>
-        <w:rPr>
-          <w:i/>
-        </w:rPr>
-        <w:t>IC</w:t>
-      </w:r>
-      <w:r>
-        <w:t xml:space="preserve">  BlueSky</w:t>
-      </w:r>
-      <w:proofErr w:type="gramEnd"/>
-      <w:r>
-        <w:t xml:space="preserve"> command is processed by the </w:t>
-      </w:r>
-      <w:r>
-        <w:rPr>
-          <w:i/>
-        </w:rPr>
-        <w:t>process</w:t>
-      </w:r>
-      <w:r>
-        <w:t xml:space="preserve"> function in the </w:t>
-      </w:r>
-      <w:proofErr w:type="spellStart"/>
-      <w:r>
-        <w:t>CommandStack</w:t>
-      </w:r>
-      <w:proofErr w:type="spellEnd"/>
-      <w:r>
-        <w:t xml:space="preserve"> class to load a new scenario </w:t>
-      </w:r>
-      <w:r>
-        <w:t xml:space="preserve">file. It also resets the simulation </w:t>
-      </w:r>
-      <w:proofErr w:type="gramStart"/>
-      <w:r>
-        <w:t>time  (</w:t>
-      </w:r>
-      <w:proofErr w:type="spellStart"/>
-      <w:proofErr w:type="gramEnd"/>
-      <w:r>
-        <w:t>simt</w:t>
-      </w:r>
-      <w:proofErr w:type="spellEnd"/>
-      <w:r>
-        <w:t xml:space="preserve">) to 0 and resets the traffic arrays by calling the </w:t>
-      </w:r>
-      <w:proofErr w:type="spellStart"/>
-      <w:r>
-        <w:t>traf.reset</w:t>
-      </w:r>
-      <w:proofErr w:type="spellEnd"/>
-      <w:r>
-        <w:t xml:space="preserve">() function in the Traffic class. </w:t>
-      </w:r>
-    </w:p>
-    <w:p>
-      <w:r>
-        <w:t>Inputs: -</w:t>
-      </w:r>
-    </w:p>
-    <w:p>
-      <w:r>
-        <w:t>Outputs: -</w:t>
-      </w:r>
-    </w:p>
+    <w:bookmarkEnd w:id="10"/>
     <w:bookmarkEnd w:id="11"/>
     <w:bookmarkEnd w:id="12"/>
     <w:p/>
@@ -855,16 +688,11 @@
       <w:pPr>
         <w:pStyle w:val="Heading2"/>
       </w:pPr>
-      <w:bookmarkStart w:id="13" w:name="OLE_LINK14"/>
-      <w:bookmarkStart w:id="14" w:name="OLE_LINK15"/>
-      <w:proofErr w:type="spellStart"/>
+      <w:bookmarkStart w:id="13" w:name="OLE_LINK10"/>
+      <w:bookmarkStart w:id="14" w:name="OLE_LINK11"/>
       <w:proofErr w:type="gramStart"/>
       <w:r>
-        <w:t>fastforward</w:t>
-      </w:r>
-      <w:proofErr w:type="spellEnd"/>
-      <w:r>
-        <w:t>(</w:t>
+        <w:t>pause(</w:t>
       </w:r>
       <w:proofErr w:type="gramEnd"/>
       <w:r>
@@ -873,20 +701,30 @@
     </w:p>
     <w:p>
       <w:r>
-        <w:t xml:space="preserve">Goal: As the name suggests, this function is used to speed up the simulation, i.e., a Fast Time simulation. </w:t>
-      </w:r>
-      <w:bookmarkStart w:id="15" w:name="OLE_LINK16"/>
-      <w:bookmarkStart w:id="16" w:name="OLE_LINK17"/>
-      <w:bookmarkStart w:id="17" w:name="OLE_LINK18"/>
-      <w:r>
-        <w:t xml:space="preserve">It is called when the </w:t>
+        <w:t xml:space="preserve">Goal: As the name suggests, this function is called </w:t>
       </w:r>
       <w:proofErr w:type="gramStart"/>
       <w:r>
+        <w:t>to  pause</w:t>
+      </w:r>
+      <w:proofErr w:type="gramEnd"/>
+      <w:r>
+        <w:t xml:space="preserve"> simulation. It changes the mode of the simulation to 'op' (or </w:t>
+      </w:r>
+      <w:proofErr w:type="gramStart"/>
+      <w:r>
+        <w:t>mode</w:t>
+      </w:r>
+      <w:proofErr w:type="gramEnd"/>
+      <w:r>
+        <w:t xml:space="preserve">==2). It is called when the </w:t>
+      </w:r>
+      <w:proofErr w:type="gramStart"/>
+      <w:r>
         <w:rPr>
           <w:i/>
         </w:rPr>
-        <w:t>FF</w:t>
+        <w:t>hold</w:t>
       </w:r>
       <w:r>
         <w:t xml:space="preserve">  BlueSky</w:t>
@@ -910,27 +748,204 @@
       </w:r>
       <w:proofErr w:type="spellEnd"/>
       <w:r>
-        <w:t xml:space="preserve"> class</w:t>
-      </w:r>
-      <w:r>
-        <w:t xml:space="preserve">. </w:t>
+        <w:t xml:space="preserve"> class.  </w:t>
+      </w:r>
+    </w:p>
+    <w:p>
+      <w:r>
+        <w:t>Inputs: -</w:t>
+      </w:r>
+    </w:p>
+    <w:p>
+      <w:r>
+        <w:t>Outputs: -</w:t>
+      </w:r>
+    </w:p>
+    <w:p>
+      <w:pPr>
+        <w:pStyle w:val="Heading2"/>
+      </w:pPr>
+      <w:bookmarkStart w:id="15" w:name="OLE_LINK12"/>
+      <w:bookmarkStart w:id="16" w:name="OLE_LINK13"/>
+      <w:proofErr w:type="gramStart"/>
+      <w:r>
+        <w:lastRenderedPageBreak/>
+        <w:t>reset(</w:t>
+      </w:r>
+      <w:proofErr w:type="gramEnd"/>
+      <w:r>
+        <w:t xml:space="preserve">self) </w:t>
+      </w:r>
+    </w:p>
+    <w:p>
+      <w:r>
+        <w:t xml:space="preserve">Goal: As the name suggests, this function is called </w:t>
+      </w:r>
+      <w:proofErr w:type="gramStart"/>
+      <w:r>
+        <w:t>to  reset</w:t>
+      </w:r>
+      <w:proofErr w:type="gramEnd"/>
+      <w:r>
+        <w:t xml:space="preserve"> simulation. It changes the mode of the simulation to 'init' (or </w:t>
+      </w:r>
+      <w:proofErr w:type="gramStart"/>
+      <w:r>
+        <w:t>mode</w:t>
+      </w:r>
+      <w:proofErr w:type="gramEnd"/>
+      <w:r>
+        <w:t xml:space="preserve">==0). It is called when the </w:t>
+      </w:r>
+      <w:proofErr w:type="gramStart"/>
+      <w:r>
+        <w:rPr>
+          <w:i/>
+        </w:rPr>
+        <w:t>IC</w:t>
+      </w:r>
+      <w:r>
+        <w:t xml:space="preserve">  BlueSky</w:t>
+      </w:r>
+      <w:proofErr w:type="gramEnd"/>
+      <w:r>
+        <w:t xml:space="preserve"> command is processed by the </w:t>
+      </w:r>
+      <w:r>
+        <w:rPr>
+          <w:i/>
+        </w:rPr>
+        <w:t>process</w:t>
+      </w:r>
+      <w:r>
+        <w:t xml:space="preserve"> function in the </w:t>
+      </w:r>
+      <w:proofErr w:type="spellStart"/>
+      <w:r>
+        <w:t>CommandStack</w:t>
+      </w:r>
+      <w:proofErr w:type="spellEnd"/>
+      <w:r>
+        <w:t xml:space="preserve"> class to load a new scenario </w:t>
+      </w:r>
+      <w:r>
+        <w:t xml:space="preserve">file. It also resets the simulation </w:t>
+      </w:r>
+      <w:proofErr w:type="gramStart"/>
+      <w:r>
+        <w:t>time  (</w:t>
+      </w:r>
+      <w:proofErr w:type="spellStart"/>
+      <w:proofErr w:type="gramEnd"/>
+      <w:r>
+        <w:t>simt</w:t>
+      </w:r>
+      <w:proofErr w:type="spellEnd"/>
+      <w:r>
+        <w:t xml:space="preserve">) to 0 and resets the traffic arrays by calling the </w:t>
+      </w:r>
+      <w:proofErr w:type="spellStart"/>
+      <w:r>
+        <w:t>traf.reset</w:t>
+      </w:r>
+      <w:proofErr w:type="spellEnd"/>
+      <w:r>
+        <w:t xml:space="preserve">() function in the Traffic class. </w:t>
+      </w:r>
+    </w:p>
+    <w:p>
+      <w:r>
+        <w:t>Inputs: -</w:t>
+      </w:r>
+    </w:p>
+    <w:p>
+      <w:r>
+        <w:t>Outputs: -</w:t>
       </w:r>
     </w:p>
     <w:bookmarkEnd w:id="15"/>
     <w:bookmarkEnd w:id="16"/>
+    <w:p/>
+    <w:p>
+      <w:pPr>
+        <w:pStyle w:val="Heading2"/>
+      </w:pPr>
+      <w:bookmarkStart w:id="17" w:name="OLE_LINK14"/>
+      <w:bookmarkStart w:id="18" w:name="OLE_LINK15"/>
+      <w:proofErr w:type="spellStart"/>
+      <w:proofErr w:type="gramStart"/>
+      <w:r>
+        <w:t>fastforward</w:t>
+      </w:r>
+      <w:proofErr w:type="spellEnd"/>
+      <w:r>
+        <w:t>(</w:t>
+      </w:r>
+      <w:proofErr w:type="gramEnd"/>
+      <w:r>
+        <w:t xml:space="preserve">self) </w:t>
+      </w:r>
+    </w:p>
+    <w:p>
+      <w:r>
+        <w:t xml:space="preserve">Goal: As the name suggests, this function is used to speed up the simulation, i.e., a Fast Time simulation. </w:t>
+      </w:r>
+      <w:bookmarkStart w:id="19" w:name="OLE_LINK16"/>
+      <w:bookmarkStart w:id="20" w:name="OLE_LINK17"/>
+      <w:bookmarkStart w:id="21" w:name="OLE_LINK18"/>
+      <w:r>
+        <w:t xml:space="preserve">It is called when the </w:t>
+      </w:r>
+      <w:proofErr w:type="gramStart"/>
+      <w:r>
+        <w:rPr>
+          <w:i/>
+        </w:rPr>
+        <w:t>FF</w:t>
+      </w:r>
+      <w:r>
+        <w:t xml:space="preserve">  BlueSky</w:t>
+      </w:r>
+      <w:proofErr w:type="gramEnd"/>
+      <w:r>
+        <w:t xml:space="preserve"> command is processed by the </w:t>
+      </w:r>
+      <w:r>
+        <w:rPr>
+          <w:i/>
+        </w:rPr>
+        <w:t>process</w:t>
+      </w:r>
+      <w:r>
+        <w:t xml:space="preserve"> function in the </w:t>
+      </w:r>
+      <w:proofErr w:type="spellStart"/>
+      <w:r>
+        <w:t>CommandStack</w:t>
+      </w:r>
+      <w:proofErr w:type="spellEnd"/>
+      <w:r>
+        <w:t xml:space="preserve"> class</w:t>
+      </w:r>
+      <w:r>
+        <w:t xml:space="preserve">. </w:t>
+      </w:r>
+    </w:p>
+    <w:bookmarkEnd w:id="19"/>
+    <w:bookmarkEnd w:id="20"/>
+    <w:bookmarkEnd w:id="21"/>
+    <w:p>
+      <w:r>
+        <w:t>Inputs: -</w:t>
+      </w:r>
+    </w:p>
+    <w:p>
+      <w:r>
+        <w:t>Outputs: -</w:t>
+      </w:r>
+    </w:p>
     <w:bookmarkEnd w:id="17"/>
-    <w:p>
-      <w:r>
-        <w:t>Inputs: -</w:t>
-      </w:r>
-    </w:p>
-    <w:p>
-      <w:r>
-        <w:t>Outputs: -</w:t>
-      </w:r>
-    </w:p>
-    <w:bookmarkEnd w:id="13"/>
-    <w:bookmarkEnd w:id="14"/>
+    <w:bookmarkEnd w:id="18"/>
     <w:p/>
     <w:p>
       <w:pPr>
@@ -1101,13 +1116,8 @@
       </w:r>
       <w:proofErr w:type="gramEnd"/>
       <w:r>
-        <w:t xml:space="preserve">self, </w:t>
-      </w:r>
-      <w:proofErr w:type="spellStart"/>
-      <w:r>
-        <w:t>worker_object</w:t>
-      </w:r>
-      <w:proofErr w:type="spellEnd"/>
+        <w:t>self, worker</w:t>
+      </w:r>
       <w:r>
         <w:t>)</w:t>
       </w:r>
@@ -1181,11 +1191,9 @@
           <w:numId w:val="7"/>
         </w:numPr>
       </w:pPr>
-      <w:proofErr w:type="spellStart"/>
-      <w:r>
-        <w:t>worker_object</w:t>
-      </w:r>
-      <w:proofErr w:type="spellEnd"/>
+      <w:r>
+        <w:t>worker</w:t>
+      </w:r>
       <w:r>
         <w:t xml:space="preserve">(object, in the case of </w:t>
       </w:r>
@@ -1265,7 +1273,13 @@
       </w:r>
       <w:proofErr w:type="spellEnd"/>
       <w:r>
-        <w:t xml:space="preserve">, the priority of the thread that is being started, and for the </w:t>
+        <w:t>, the priority of th</w:t>
+      </w:r>
+      <w:r>
+        <w:t xml:space="preserve">e thread that is being started -&gt; </w:t>
+      </w:r>
+      <w:r>
+        <w:t xml:space="preserve">for the </w:t>
       </w:r>
       <w:proofErr w:type="spellStart"/>
       <w:r>
@@ -1290,6 +1304,46 @@
     <w:p/>
     <w:p>
       <w:pPr>
+        <w:pStyle w:val="Heading2"/>
+      </w:pPr>
+      <w:proofErr w:type="gramStart"/>
+      <w:r>
+        <w:t>quit(</w:t>
+      </w:r>
+      <w:proofErr w:type="gramEnd"/>
+      <w:r>
+        <w:t>self)</w:t>
+      </w:r>
+    </w:p>
+    <w:p>
+      <w:pPr>
+        <w:rPr>
+          <w:b/>
+          <w:color w:val="FF0000"/>
+        </w:rPr>
+      </w:pPr>
+      <w:bookmarkStart w:id="22" w:name="OLE_LINK25"/>
+      <w:bookmarkStart w:id="23" w:name="OLE_LINK26"/>
+      <w:bookmarkStart w:id="24" w:name="OLE_LINK27"/>
+      <w:bookmarkStart w:id="25" w:name="OLE_LINK28"/>
+      <w:bookmarkStart w:id="26" w:name="OLE_LINK29"/>
+      <w:r>
+        <w:rPr>
+          <w:b/>
+          <w:color w:val="FF0000"/>
+          <w:highlight w:val="yellow"/>
+        </w:rPr>
+        <w:t>TO BE WRITTEN</w:t>
+      </w:r>
+    </w:p>
+    <w:bookmarkEnd w:id="22"/>
+    <w:bookmarkEnd w:id="23"/>
+    <w:bookmarkEnd w:id="24"/>
+    <w:bookmarkEnd w:id="25"/>
+    <w:bookmarkEnd w:id="26"/>
+    <w:p/>
+    <w:p>
+      <w:pPr>
         <w:pStyle w:val="Heading1"/>
       </w:pPr>
       <w:r>
@@ -1297,7 +1351,7 @@
       </w:r>
       <w:proofErr w:type="spellStart"/>
       <w:r>
-        <w:t>ScreenIO</w:t>
+        <w:t>ThreadManager</w:t>
       </w:r>
       <w:proofErr w:type="spellEnd"/>
     </w:p>
@@ -1342,33 +1396,7 @@
         </w:numPr>
       </w:pPr>
       <w:r>
-        <w:t xml:space="preserve">This class acts as the interface between the </w:t>
-      </w:r>
-      <w:proofErr w:type="spellStart"/>
-      <w:proofErr w:type="gramStart"/>
-      <w:r>
-        <w:t>Gui</w:t>
-      </w:r>
-      <w:proofErr w:type="spellEnd"/>
-      <w:proofErr w:type="gramEnd"/>
-      <w:r>
-        <w:t xml:space="preserve"> Class and the Simulation Class, and allows the </w:t>
-      </w:r>
-      <w:proofErr w:type="spellStart"/>
-      <w:r>
-        <w:t>sim</w:t>
-      </w:r>
-      <w:proofErr w:type="spellEnd"/>
-      <w:r>
-        <w:t xml:space="preserve"> object to send/receive data to/from the </w:t>
-      </w:r>
-      <w:proofErr w:type="spellStart"/>
-      <w:r>
-        <w:t>gui</w:t>
-      </w:r>
-      <w:proofErr w:type="spellEnd"/>
-      <w:r>
-        <w:t xml:space="preserve"> object. </w:t>
+        <w:t>To do with running multiple scenarios at the same time</w:t>
       </w:r>
     </w:p>
     <w:p>
@@ -1378,6 +1406,372 @@
           <w:ilvl w:val="0"/>
           <w:numId w:val="9"/>
         </w:numPr>
+        <w:rPr>
+          <w:b/>
+          <w:color w:val="FF0000"/>
+        </w:rPr>
+      </w:pPr>
+      <w:r>
+        <w:rPr>
+          <w:b/>
+          <w:color w:val="FF0000"/>
+          <w:highlight w:val="yellow"/>
+        </w:rPr>
+        <w:t>TO BE WRITTEN</w:t>
+      </w:r>
+    </w:p>
+    <w:p>
+      <w:pPr>
+        <w:pStyle w:val="ListParagraph"/>
+      </w:pPr>
+    </w:p>
+    <w:p>
+      <w:pPr>
+        <w:pStyle w:val="Heading2"/>
+      </w:pPr>
+      <w:proofErr w:type="gramStart"/>
+      <w:r>
+        <w:t>instance()</w:t>
+      </w:r>
+      <w:proofErr w:type="gramEnd"/>
+    </w:p>
+    <w:p>
+      <w:pPr>
+        <w:rPr>
+          <w:b/>
+          <w:color w:val="FF0000"/>
+        </w:rPr>
+      </w:pPr>
+      <w:r>
+        <w:rPr>
+          <w:b/>
+          <w:color w:val="FF0000"/>
+          <w:highlight w:val="yellow"/>
+        </w:rPr>
+        <w:t>TO BE WRITTEN</w:t>
+      </w:r>
+    </w:p>
+    <w:p/>
+    <w:p>
+      <w:pPr>
+        <w:pStyle w:val="Heading2"/>
+      </w:pPr>
+      <w:proofErr w:type="spellStart"/>
+      <w:proofErr w:type="gramStart"/>
+      <w:r>
+        <w:lastRenderedPageBreak/>
+        <w:t>currentThreadIsActive</w:t>
+      </w:r>
+      <w:proofErr w:type="spellEnd"/>
+      <w:r>
+        <w:t>()</w:t>
+      </w:r>
+      <w:proofErr w:type="gramEnd"/>
+    </w:p>
+    <w:p>
+      <w:pPr>
+        <w:rPr>
+          <w:b/>
+          <w:color w:val="FF0000"/>
+        </w:rPr>
+      </w:pPr>
+      <w:bookmarkStart w:id="27" w:name="OLE_LINK30"/>
+      <w:bookmarkStart w:id="28" w:name="OLE_LINK31"/>
+      <w:bookmarkStart w:id="29" w:name="OLE_LINK32"/>
+      <w:r>
+        <w:rPr>
+          <w:b/>
+          <w:color w:val="FF0000"/>
+          <w:highlight w:val="yellow"/>
+        </w:rPr>
+        <w:t>TO BE WRITTEN</w:t>
+      </w:r>
+    </w:p>
+    <w:bookmarkEnd w:id="27"/>
+    <w:bookmarkEnd w:id="28"/>
+    <w:bookmarkEnd w:id="29"/>
+    <w:p>
+      <w:pPr>
+        <w:pStyle w:val="Heading2"/>
+      </w:pPr>
+      <w:r>
+        <w:t>__init_</w:t>
+      </w:r>
+      <w:proofErr w:type="gramStart"/>
+      <w:r>
+        <w:t>_(</w:t>
+      </w:r>
+      <w:proofErr w:type="gramEnd"/>
+      <w:r>
+        <w:t>self, parent=None)</w:t>
+      </w:r>
+    </w:p>
+    <w:p>
+      <w:pPr>
+        <w:rPr>
+          <w:b/>
+          <w:color w:val="FF0000"/>
+        </w:rPr>
+      </w:pPr>
+      <w:bookmarkStart w:id="30" w:name="OLE_LINK33"/>
+      <w:bookmarkStart w:id="31" w:name="OLE_LINK34"/>
+      <w:bookmarkStart w:id="32" w:name="OLE_LINK35"/>
+      <w:r>
+        <w:rPr>
+          <w:b/>
+          <w:color w:val="FF0000"/>
+          <w:highlight w:val="yellow"/>
+        </w:rPr>
+        <w:t>TO BE WRITTEN</w:t>
+      </w:r>
+    </w:p>
+    <w:bookmarkEnd w:id="30"/>
+    <w:bookmarkEnd w:id="31"/>
+    <w:bookmarkEnd w:id="32"/>
+    <w:p>
+      <w:pPr>
+        <w:pStyle w:val="Heading2"/>
+      </w:pPr>
+      <w:proofErr w:type="spellStart"/>
+      <w:proofErr w:type="gramStart"/>
+      <w:r>
+        <w:t>getSenderID</w:t>
+      </w:r>
+      <w:proofErr w:type="spellEnd"/>
+      <w:r>
+        <w:t>(</w:t>
+      </w:r>
+      <w:proofErr w:type="gramEnd"/>
+      <w:r>
+        <w:t>self)</w:t>
+      </w:r>
+    </w:p>
+    <w:p>
+      <w:pPr>
+        <w:rPr>
+          <w:b/>
+          <w:color w:val="FF0000"/>
+        </w:rPr>
+      </w:pPr>
+      <w:bookmarkStart w:id="33" w:name="OLE_LINK36"/>
+      <w:bookmarkStart w:id="34" w:name="OLE_LINK37"/>
+      <w:bookmarkStart w:id="35" w:name="OLE_LINK38"/>
+      <w:r>
+        <w:rPr>
+          <w:b/>
+          <w:color w:val="FF0000"/>
+          <w:highlight w:val="yellow"/>
+        </w:rPr>
+        <w:t>TO BE WRITTEN</w:t>
+      </w:r>
+    </w:p>
+    <w:bookmarkEnd w:id="33"/>
+    <w:bookmarkEnd w:id="34"/>
+    <w:bookmarkEnd w:id="35"/>
+    <w:p>
+      <w:pPr>
+        <w:pStyle w:val="Heading2"/>
+      </w:pPr>
+      <w:proofErr w:type="spellStart"/>
+      <w:proofErr w:type="gramStart"/>
+      <w:r>
+        <w:t>setActiveNode</w:t>
+      </w:r>
+      <w:proofErr w:type="spellEnd"/>
+      <w:proofErr w:type="gramEnd"/>
+      <w:r>
+        <w:t xml:space="preserve"> (self, </w:t>
+      </w:r>
+      <w:proofErr w:type="spellStart"/>
+      <w:r>
+        <w:t>nodeid</w:t>
+      </w:r>
+      <w:proofErr w:type="spellEnd"/>
+      <w:r>
+        <w:t>)</w:t>
+      </w:r>
+    </w:p>
+    <w:p>
+      <w:pPr>
+        <w:rPr>
+          <w:b/>
+          <w:color w:val="FF0000"/>
+        </w:rPr>
+      </w:pPr>
+      <w:bookmarkStart w:id="36" w:name="OLE_LINK39"/>
+      <w:bookmarkStart w:id="37" w:name="OLE_LINK40"/>
+      <w:bookmarkStart w:id="38" w:name="OLE_LINK41"/>
+      <w:r>
+        <w:rPr>
+          <w:b/>
+          <w:color w:val="FF0000"/>
+          <w:highlight w:val="yellow"/>
+        </w:rPr>
+        <w:t>TO BE WRITTEN</w:t>
+      </w:r>
+    </w:p>
+    <w:bookmarkEnd w:id="36"/>
+    <w:bookmarkEnd w:id="37"/>
+    <w:bookmarkEnd w:id="38"/>
+    <w:p>
+      <w:pPr>
+        <w:pStyle w:val="Heading2"/>
+      </w:pPr>
+      <w:proofErr w:type="spellStart"/>
+      <w:proofErr w:type="gramStart"/>
+      <w:r>
+        <w:t>startThread</w:t>
+      </w:r>
+      <w:proofErr w:type="spellEnd"/>
+      <w:r>
+        <w:t>(</w:t>
+      </w:r>
+      <w:proofErr w:type="gramEnd"/>
+      <w:r>
+        <w:t xml:space="preserve">self, </w:t>
+      </w:r>
+      <w:proofErr w:type="spellStart"/>
+      <w:r>
+        <w:t>worker_object</w:t>
+      </w:r>
+      <w:proofErr w:type="spellEnd"/>
+      <w:r>
+        <w:t xml:space="preserve">, </w:t>
+      </w:r>
+      <w:proofErr w:type="spellStart"/>
+      <w:r>
+        <w:t>prio</w:t>
+      </w:r>
+      <w:proofErr w:type="spellEnd"/>
+      <w:r>
+        <w:t>=</w:t>
+      </w:r>
+      <w:proofErr w:type="spellStart"/>
+      <w:r>
+        <w:t>Thread.HighestPriority</w:t>
+      </w:r>
+      <w:proofErr w:type="spellEnd"/>
+      <w:r>
+        <w:t>)</w:t>
+      </w:r>
+    </w:p>
+    <w:p>
+      <w:pPr>
+        <w:rPr>
+          <w:b/>
+          <w:color w:val="FF0000"/>
+        </w:rPr>
+      </w:pPr>
+      <w:bookmarkStart w:id="39" w:name="OLE_LINK42"/>
+      <w:bookmarkStart w:id="40" w:name="OLE_LINK43"/>
+      <w:bookmarkStart w:id="41" w:name="OLE_LINK44"/>
+      <w:r>
+        <w:rPr>
+          <w:b/>
+          <w:color w:val="FF0000"/>
+          <w:highlight w:val="yellow"/>
+        </w:rPr>
+        <w:t>TO BE WRITTEN</w:t>
+      </w:r>
+    </w:p>
+    <w:bookmarkEnd w:id="39"/>
+    <w:bookmarkEnd w:id="40"/>
+    <w:bookmarkEnd w:id="41"/>
+    <w:p/>
+    <w:p>
+      <w:pPr>
+        <w:pStyle w:val="Heading1"/>
+      </w:pPr>
+      <w:r>
+        <w:t xml:space="preserve">Class </w:t>
+      </w:r>
+      <w:proofErr w:type="spellStart"/>
+      <w:r>
+        <w:t>ScreenIO</w:t>
+      </w:r>
+      <w:proofErr w:type="spellEnd"/>
+    </w:p>
+    <w:p>
+      <w:pPr>
+        <w:pStyle w:val="ListParagraph"/>
+        <w:numPr>
+          <w:ilvl w:val="0"/>
+          <w:numId w:val="9"/>
+        </w:numPr>
+      </w:pPr>
+      <w:bookmarkStart w:id="42" w:name="OLE_LINK23"/>
+      <w:bookmarkStart w:id="43" w:name="OLE_LINK24"/>
+      <w:r>
+        <w:t>This class is in screenio.py</w:t>
+      </w:r>
+    </w:p>
+    <w:p>
+      <w:pPr>
+        <w:pStyle w:val="ListParagraph"/>
+        <w:numPr>
+          <w:ilvl w:val="0"/>
+          <w:numId w:val="9"/>
+        </w:numPr>
+      </w:pPr>
+      <w:r>
+        <w:t>It is a derived class. Its base class is '</w:t>
+      </w:r>
+      <w:proofErr w:type="spellStart"/>
+      <w:r>
+        <w:t>QObject</w:t>
+      </w:r>
+      <w:proofErr w:type="spellEnd"/>
+      <w:r>
+        <w:t>'.</w:t>
+      </w:r>
+    </w:p>
+    <w:bookmarkEnd w:id="42"/>
+    <w:bookmarkEnd w:id="43"/>
+    <w:p>
+      <w:pPr>
+        <w:pStyle w:val="ListParagraph"/>
+        <w:numPr>
+          <w:ilvl w:val="0"/>
+          <w:numId w:val="9"/>
+        </w:numPr>
+      </w:pPr>
+      <w:r>
+        <w:t xml:space="preserve">This class acts as the interface between the </w:t>
+      </w:r>
+      <w:proofErr w:type="spellStart"/>
+      <w:proofErr w:type="gramStart"/>
+      <w:r>
+        <w:t>Gui</w:t>
+      </w:r>
+      <w:proofErr w:type="spellEnd"/>
+      <w:proofErr w:type="gramEnd"/>
+      <w:r>
+        <w:t xml:space="preserve"> Class and the Simulation Class, and allows the </w:t>
+      </w:r>
+      <w:proofErr w:type="spellStart"/>
+      <w:r>
+        <w:t>sim</w:t>
+      </w:r>
+      <w:proofErr w:type="spellEnd"/>
+      <w:r>
+        <w:t xml:space="preserve"> object to send/receive data to/from the </w:t>
+      </w:r>
+      <w:proofErr w:type="spellStart"/>
+      <w:r>
+        <w:t>gui</w:t>
+      </w:r>
+      <w:proofErr w:type="spellEnd"/>
+      <w:r>
+        <w:t xml:space="preserve"> object. </w:t>
+      </w:r>
+    </w:p>
+    <w:p>
+      <w:pPr>
+        <w:pStyle w:val="ListParagraph"/>
+        <w:numPr>
+          <w:ilvl w:val="0"/>
+          <w:numId w:val="9"/>
+        </w:numPr>
       </w:pPr>
       <w:r>
         <w:t>To thi</w:t>
@@ -1389,17 +1783,927 @@
         <w:t xml:space="preserve"> (slots and functions)</w:t>
       </w:r>
       <w:r>
-        <w:t>. These are not discussed below as the average user</w:t>
-      </w:r>
-      <w:r>
+        <w:t xml:space="preserve">. </w:t>
+      </w:r>
+      <w:r>
+        <w:rPr>
+          <w:strike/>
+        </w:rPr>
+        <w:t>These are not discussed below as the average user</w:t>
+      </w:r>
+      <w:r>
+        <w:rPr>
+          <w:strike/>
+        </w:rPr>
         <w:t xml:space="preserve"> of BlueSky</w:t>
       </w:r>
       <w:r>
-        <w:t xml:space="preserve"> is unlikely to modify the GUI. </w:t>
-      </w:r>
-      <w:bookmarkEnd w:id="9"/>
-      <w:bookmarkEnd w:id="10"/>
-    </w:p>
+        <w:rPr>
+          <w:strike/>
+        </w:rPr>
+        <w:t xml:space="preserve"> is unlikely to modify the GUI.</w:t>
+      </w:r>
+      <w:r>
+        <w:t xml:space="preserve"> </w:t>
+      </w:r>
+      <w:bookmarkEnd w:id="13"/>
+      <w:bookmarkEnd w:id="14"/>
+    </w:p>
+    <w:p>
+      <w:pPr>
+        <w:pStyle w:val="ListParagraph"/>
+        <w:numPr>
+          <w:ilvl w:val="0"/>
+          <w:numId w:val="9"/>
+        </w:numPr>
+      </w:pPr>
+      <w:r>
+        <w:t xml:space="preserve">The function </w:t>
+      </w:r>
+      <w:proofErr w:type="spellStart"/>
+      <w:r>
+        <w:rPr>
+          <w:i/>
+        </w:rPr>
+        <w:t>objappend</w:t>
+      </w:r>
+      <w:proofErr w:type="spellEnd"/>
+      <w:r>
+        <w:t xml:space="preserve"> can be used to draw </w:t>
+      </w:r>
+      <w:r>
+        <w:t xml:space="preserve">simple shapes (such as </w:t>
+      </w:r>
+      <w:r>
+        <w:t>experiment areas</w:t>
+      </w:r>
+      <w:r>
+        <w:t>)</w:t>
+      </w:r>
+      <w:r>
+        <w:t xml:space="preserve"> on the radar widget. Currently it is set up to draw square</w:t>
+      </w:r>
+      <w:r>
+        <w:t>s</w:t>
+      </w:r>
+      <w:r>
+        <w:t xml:space="preserve"> and circle</w:t>
+      </w:r>
+      <w:r>
+        <w:t>s</w:t>
+      </w:r>
+      <w:r>
+        <w:t xml:space="preserve"> </w:t>
+      </w:r>
+      <w:r>
+        <w:t xml:space="preserve">(used for defining </w:t>
+      </w:r>
+      <w:r>
+        <w:t>experiment areas</w:t>
+      </w:r>
+      <w:r>
+        <w:t>)</w:t>
+      </w:r>
+      <w:r>
+        <w:t xml:space="preserve">. It can also be used to draw abstract shaped </w:t>
+      </w:r>
+      <w:r>
+        <w:t>(</w:t>
+      </w:r>
+      <w:r>
+        <w:t>experiment areas</w:t>
+      </w:r>
+      <w:r>
+        <w:t>) objects</w:t>
+      </w:r>
+      <w:r>
+        <w:t xml:space="preserve"> and</w:t>
+      </w:r>
+      <w:r>
+        <w:t xml:space="preserve"> simple</w:t>
+      </w:r>
+      <w:r>
+        <w:t xml:space="preserve"> lines. </w:t>
+      </w:r>
+    </w:p>
+    <w:p>
+      <w:pPr>
+        <w:ind w:left="360"/>
+      </w:pPr>
+    </w:p>
+    <w:p>
+      <w:pPr>
+        <w:rPr>
+          <w:b/>
+          <w:color w:val="FF0000"/>
+        </w:rPr>
+      </w:pPr>
+      <w:bookmarkStart w:id="44" w:name="OLE_LINK45"/>
+      <w:bookmarkStart w:id="45" w:name="OLE_LINK46"/>
+      <w:bookmarkStart w:id="46" w:name="OLE_LINK47"/>
+      <w:r>
+        <w:rPr>
+          <w:b/>
+          <w:color w:val="FF0000"/>
+          <w:highlight w:val="yellow"/>
+        </w:rPr>
+        <w:t>TO BE WRITTEN</w:t>
+      </w:r>
+    </w:p>
+    <w:bookmarkEnd w:id="44"/>
+    <w:bookmarkEnd w:id="45"/>
+    <w:bookmarkEnd w:id="46"/>
+    <w:p>
+      <w:pPr>
+        <w:rPr>
+          <w:b/>
+          <w:color w:val="FF0000"/>
+        </w:rPr>
+      </w:pPr>
+    </w:p>
+    <w:p>
+      <w:pPr>
+        <w:pStyle w:val="Heading1"/>
+      </w:pPr>
+      <w:r>
+        <w:t>Classes in s</w:t>
+      </w:r>
+      <w:r>
+        <w:t>imevent</w:t>
+      </w:r>
+      <w:r>
+        <w:t>s</w:t>
+      </w:r>
+      <w:r>
+        <w:t xml:space="preserve">.py </w:t>
+      </w:r>
+    </w:p>
+    <w:p>
+      <w:pPr>
+        <w:pStyle w:val="ListParagraph"/>
+        <w:numPr>
+          <w:ilvl w:val="0"/>
+          <w:numId w:val="10"/>
+        </w:numPr>
+      </w:pPr>
+      <w:r>
+        <w:t xml:space="preserve">Definition of data content to be transferred between GUI and </w:t>
+      </w:r>
+      <w:proofErr w:type="spellStart"/>
+      <w:r>
+        <w:t>Sim</w:t>
+      </w:r>
+      <w:proofErr w:type="spellEnd"/>
+      <w:r>
+        <w:t xml:space="preserve"> </w:t>
+      </w:r>
+      <w:r>
+        <w:rPr>
+          <w:strike/>
+        </w:rPr>
+        <w:t>tasks</w:t>
+      </w:r>
+      <w:r>
+        <w:t xml:space="preserve"> Classes</w:t>
+      </w:r>
+    </w:p>
+    <w:p>
+      <w:pPr>
+        <w:pStyle w:val="ListParagraph"/>
+        <w:numPr>
+          <w:ilvl w:val="0"/>
+          <w:numId w:val="10"/>
+        </w:numPr>
+      </w:pPr>
+      <w:r>
+        <w:t>These definitions are used on both sides of the communication</w:t>
+      </w:r>
+    </w:p>
+    <w:p>
+      <w:pPr>
+        <w:pStyle w:val="ListParagraph"/>
+        <w:numPr>
+          <w:ilvl w:val="0"/>
+          <w:numId w:val="10"/>
+        </w:numPr>
+      </w:pPr>
+      <w:r>
+        <w:t xml:space="preserve">There are many small classes in this script which derived from the </w:t>
+      </w:r>
+      <w:proofErr w:type="spellStart"/>
+      <w:r>
+        <w:rPr>
+          <w:i/>
+        </w:rPr>
+        <w:t>QEvent</w:t>
+      </w:r>
+      <w:proofErr w:type="spellEnd"/>
+      <w:r>
+        <w:t xml:space="preserve"> base class. </w:t>
+      </w:r>
+    </w:p>
+    <w:p>
+      <w:pPr>
+        <w:pStyle w:val="ListParagraph"/>
+        <w:numPr>
+          <w:ilvl w:val="0"/>
+          <w:numId w:val="10"/>
+        </w:numPr>
+        <w:rPr>
+          <w:i/>
+        </w:rPr>
+      </w:pPr>
+      <w:r>
+        <w:rPr>
+          <w:i/>
+        </w:rPr>
+        <w:t>It looks like some kind of state-machine setup?</w:t>
+      </w:r>
+    </w:p>
+    <w:p>
+      <w:pPr>
+        <w:pStyle w:val="ListParagraph"/>
+        <w:numPr>
+          <w:ilvl w:val="0"/>
+          <w:numId w:val="10"/>
+        </w:numPr>
+      </w:pPr>
+      <w:r>
+        <w:t>Due to small size of the classes in this script, all these classes are described in this chapter</w:t>
+      </w:r>
+    </w:p>
+    <w:p>
+      <w:pPr>
+        <w:pStyle w:val="ListParagraph"/>
+      </w:pPr>
+    </w:p>
+    <w:p>
+      <w:pPr>
+        <w:pStyle w:val="Heading2"/>
+      </w:pPr>
+      <w:r>
+        <w:lastRenderedPageBreak/>
+        <w:t>C</w:t>
+      </w:r>
+      <w:r>
+        <w:t xml:space="preserve">lass </w:t>
+      </w:r>
+      <w:proofErr w:type="spellStart"/>
+      <w:r>
+        <w:t>SimStateEvent</w:t>
+      </w:r>
+      <w:proofErr w:type="spellEnd"/>
+    </w:p>
+    <w:p>
+      <w:pPr>
+        <w:rPr>
+          <w:b/>
+          <w:color w:val="FF0000"/>
+        </w:rPr>
+      </w:pPr>
+      <w:bookmarkStart w:id="47" w:name="OLE_LINK48"/>
+      <w:bookmarkStart w:id="48" w:name="OLE_LINK49"/>
+      <w:bookmarkStart w:id="49" w:name="OLE_LINK50"/>
+      <w:r>
+        <w:rPr>
+          <w:b/>
+          <w:color w:val="FF0000"/>
+          <w:highlight w:val="yellow"/>
+        </w:rPr>
+        <w:t>TO BE WRITTEN</w:t>
+      </w:r>
+    </w:p>
+    <w:bookmarkEnd w:id="47"/>
+    <w:bookmarkEnd w:id="48"/>
+    <w:bookmarkEnd w:id="49"/>
+    <w:p>
+      <w:pPr>
+        <w:pStyle w:val="Heading2"/>
+      </w:pPr>
+      <w:r>
+        <w:t>C</w:t>
+      </w:r>
+      <w:r>
+        <w:t xml:space="preserve">lass </w:t>
+      </w:r>
+      <w:proofErr w:type="spellStart"/>
+      <w:r>
+        <w:t>DisplayFlagEvent</w:t>
+      </w:r>
+      <w:proofErr w:type="spellEnd"/>
+    </w:p>
+    <w:p>
+      <w:pPr>
+        <w:rPr>
+          <w:b/>
+          <w:color w:val="FF0000"/>
+        </w:rPr>
+      </w:pPr>
+      <w:bookmarkStart w:id="50" w:name="OLE_LINK51"/>
+      <w:bookmarkStart w:id="51" w:name="OLE_LINK52"/>
+      <w:bookmarkStart w:id="52" w:name="OLE_LINK53"/>
+      <w:r>
+        <w:rPr>
+          <w:b/>
+          <w:color w:val="FF0000"/>
+          <w:highlight w:val="yellow"/>
+        </w:rPr>
+        <w:t>TO BE WRITTEN</w:t>
+      </w:r>
+    </w:p>
+    <w:bookmarkEnd w:id="50"/>
+    <w:bookmarkEnd w:id="51"/>
+    <w:bookmarkEnd w:id="52"/>
+    <w:p>
+      <w:pPr>
+        <w:pStyle w:val="Heading2"/>
+      </w:pPr>
+      <w:r>
+        <w:t>C</w:t>
+      </w:r>
+      <w:r>
+        <w:t xml:space="preserve">lass </w:t>
+      </w:r>
+      <w:proofErr w:type="spellStart"/>
+      <w:r>
+        <w:t>SimInfoEvent</w:t>
+      </w:r>
+      <w:proofErr w:type="spellEnd"/>
+    </w:p>
+    <w:p>
+      <w:pPr>
+        <w:rPr>
+          <w:b/>
+          <w:color w:val="FF0000"/>
+        </w:rPr>
+      </w:pPr>
+      <w:bookmarkStart w:id="53" w:name="OLE_LINK54"/>
+      <w:bookmarkStart w:id="54" w:name="OLE_LINK55"/>
+      <w:bookmarkStart w:id="55" w:name="OLE_LINK56"/>
+      <w:r>
+        <w:rPr>
+          <w:b/>
+          <w:color w:val="FF0000"/>
+          <w:highlight w:val="yellow"/>
+        </w:rPr>
+        <w:t>TO BE WRITTEN</w:t>
+      </w:r>
+    </w:p>
+    <w:bookmarkEnd w:id="53"/>
+    <w:bookmarkEnd w:id="54"/>
+    <w:bookmarkEnd w:id="55"/>
+    <w:p>
+      <w:pPr>
+        <w:pStyle w:val="Heading2"/>
+      </w:pPr>
+      <w:r>
+        <w:t>C</w:t>
+      </w:r>
+      <w:r>
+        <w:t xml:space="preserve">lass </w:t>
+      </w:r>
+      <w:proofErr w:type="spellStart"/>
+      <w:r>
+        <w:t>StackTextEvent</w:t>
+      </w:r>
+      <w:proofErr w:type="spellEnd"/>
+    </w:p>
+    <w:p>
+      <w:pPr>
+        <w:rPr>
+          <w:b/>
+          <w:color w:val="FF0000"/>
+        </w:rPr>
+      </w:pPr>
+      <w:bookmarkStart w:id="56" w:name="OLE_LINK57"/>
+      <w:bookmarkStart w:id="57" w:name="OLE_LINK58"/>
+      <w:bookmarkStart w:id="58" w:name="OLE_LINK59"/>
+      <w:r>
+        <w:rPr>
+          <w:b/>
+          <w:color w:val="FF0000"/>
+          <w:highlight w:val="yellow"/>
+        </w:rPr>
+        <w:t>TO BE WRITTEN</w:t>
+      </w:r>
+    </w:p>
+    <w:bookmarkEnd w:id="56"/>
+    <w:bookmarkEnd w:id="57"/>
+    <w:bookmarkEnd w:id="58"/>
+    <w:p>
+      <w:pPr>
+        <w:pStyle w:val="Heading2"/>
+      </w:pPr>
+      <w:r>
+        <w:t>C</w:t>
+      </w:r>
+      <w:r>
+        <w:t xml:space="preserve">lass </w:t>
+      </w:r>
+      <w:proofErr w:type="spellStart"/>
+      <w:r>
+        <w:t>ShowDialogEvent</w:t>
+      </w:r>
+      <w:bookmarkStart w:id="59" w:name="OLE_LINK68"/>
+      <w:bookmarkStart w:id="60" w:name="OLE_LINK69"/>
+      <w:proofErr w:type="spellEnd"/>
+    </w:p>
+    <w:p>
+      <w:pPr>
+        <w:rPr>
+          <w:b/>
+          <w:color w:val="FF0000"/>
+        </w:rPr>
+      </w:pPr>
+      <w:bookmarkStart w:id="61" w:name="OLE_LINK60"/>
+      <w:bookmarkStart w:id="62" w:name="OLE_LINK61"/>
+      <w:bookmarkStart w:id="63" w:name="OLE_LINK62"/>
+      <w:bookmarkStart w:id="64" w:name="OLE_LINK63"/>
+      <w:bookmarkStart w:id="65" w:name="OLE_LINK64"/>
+      <w:bookmarkStart w:id="66" w:name="OLE_LINK65"/>
+      <w:bookmarkStart w:id="67" w:name="OLE_LINK66"/>
+      <w:bookmarkStart w:id="68" w:name="OLE_LINK67"/>
+      <w:r>
+        <w:rPr>
+          <w:b/>
+          <w:color w:val="FF0000"/>
+          <w:highlight w:val="yellow"/>
+        </w:rPr>
+        <w:t>TO BE WRITTEN</w:t>
+      </w:r>
+      <w:bookmarkEnd w:id="59"/>
+      <w:bookmarkEnd w:id="60"/>
+    </w:p>
+    <w:bookmarkEnd w:id="61"/>
+    <w:bookmarkEnd w:id="62"/>
+    <w:bookmarkEnd w:id="63"/>
+    <w:bookmarkEnd w:id="64"/>
+    <w:bookmarkEnd w:id="65"/>
+    <w:bookmarkEnd w:id="66"/>
+    <w:bookmarkEnd w:id="67"/>
+    <w:bookmarkEnd w:id="68"/>
+    <w:p>
+      <w:pPr>
+        <w:pStyle w:val="Heading2"/>
+      </w:pPr>
+      <w:r>
+        <w:t>C</w:t>
+      </w:r>
+      <w:r>
+        <w:t xml:space="preserve">lass </w:t>
+      </w:r>
+      <w:proofErr w:type="spellStart"/>
+      <w:r>
+        <w:t>RouteDataEvent</w:t>
+      </w:r>
+      <w:proofErr w:type="spellEnd"/>
+    </w:p>
+    <w:p>
+      <w:pPr>
+        <w:rPr>
+          <w:b/>
+          <w:color w:val="FF0000"/>
+        </w:rPr>
+      </w:pPr>
+      <w:r>
+        <w:rPr>
+          <w:b/>
+          <w:color w:val="FF0000"/>
+          <w:highlight w:val="yellow"/>
+        </w:rPr>
+        <w:t>TO BE WRITTEN</w:t>
+      </w:r>
+    </w:p>
+    <w:p>
+      <w:pPr>
+        <w:pStyle w:val="Heading2"/>
+      </w:pPr>
+      <w:r>
+        <w:t xml:space="preserve">Class </w:t>
+      </w:r>
+      <w:proofErr w:type="spellStart"/>
+      <w:r>
+        <w:t>DisplayShapeEvent</w:t>
+      </w:r>
+      <w:proofErr w:type="spellEnd"/>
+    </w:p>
+    <w:p>
+      <w:pPr>
+        <w:rPr>
+          <w:b/>
+          <w:color w:val="FF0000"/>
+        </w:rPr>
+      </w:pPr>
+      <w:r>
+        <w:rPr>
+          <w:b/>
+          <w:color w:val="FF0000"/>
+          <w:highlight w:val="yellow"/>
+        </w:rPr>
+        <w:t>TO BE WRITTEN</w:t>
+      </w:r>
+    </w:p>
+    <w:p>
+      <w:pPr>
+        <w:pStyle w:val="Heading2"/>
+      </w:pPr>
+      <w:r>
+        <w:t xml:space="preserve">Class </w:t>
+      </w:r>
+      <w:proofErr w:type="spellStart"/>
+      <w:r>
+        <w:t>ACDataEvent</w:t>
+      </w:r>
+      <w:proofErr w:type="spellEnd"/>
+    </w:p>
+    <w:p>
+      <w:pPr>
+        <w:rPr>
+          <w:b/>
+          <w:color w:val="FF0000"/>
+        </w:rPr>
+      </w:pPr>
+      <w:r>
+        <w:rPr>
+          <w:b/>
+          <w:color w:val="FF0000"/>
+          <w:highlight w:val="yellow"/>
+        </w:rPr>
+        <w:t>TO BE WRITTEN</w:t>
+      </w:r>
+    </w:p>
+    <w:p>
+      <w:pPr>
+        <w:pStyle w:val="Heading2"/>
+      </w:pPr>
+      <w:r>
+        <w:t>C</w:t>
+      </w:r>
+      <w:r>
+        <w:t xml:space="preserve">lass </w:t>
+      </w:r>
+      <w:proofErr w:type="spellStart"/>
+      <w:r>
+        <w:t>AMANEvent</w:t>
+      </w:r>
+      <w:proofErr w:type="spellEnd"/>
+    </w:p>
+    <w:p>
+      <w:pPr>
+        <w:rPr>
+          <w:b/>
+          <w:color w:val="FF0000"/>
+        </w:rPr>
+      </w:pPr>
+      <w:r>
+        <w:rPr>
+          <w:b/>
+          <w:color w:val="FF0000"/>
+          <w:highlight w:val="yellow"/>
+        </w:rPr>
+        <w:t>TO BE WRITTEN</w:t>
+      </w:r>
+    </w:p>
+    <w:p>
+      <w:pPr>
+        <w:pStyle w:val="Heading2"/>
+      </w:pPr>
+      <w:r>
+        <w:t>C</w:t>
+      </w:r>
+      <w:r>
+        <w:t xml:space="preserve">lass </w:t>
+      </w:r>
+      <w:proofErr w:type="spellStart"/>
+      <w:r>
+        <w:t>PanZoomEvent</w:t>
+      </w:r>
+      <w:proofErr w:type="spellEnd"/>
+    </w:p>
+    <w:p>
+      <w:pPr>
+        <w:rPr>
+          <w:b/>
+          <w:color w:val="FF0000"/>
+        </w:rPr>
+      </w:pPr>
+      <w:r>
+        <w:rPr>
+          <w:b/>
+          <w:color w:val="FF0000"/>
+          <w:highlight w:val="yellow"/>
+        </w:rPr>
+        <w:t>TO BE WRITTEN</w:t>
+      </w:r>
+    </w:p>
+    <w:p>
+      <w:pPr>
+        <w:pStyle w:val="Heading2"/>
+      </w:pPr>
+      <w:r>
+        <w:t>C</w:t>
+      </w:r>
+      <w:r>
+        <w:t xml:space="preserve">lass </w:t>
+      </w:r>
+      <w:proofErr w:type="spellStart"/>
+      <w:r>
+        <w:t>SimQuitEvent</w:t>
+      </w:r>
+      <w:proofErr w:type="spellEnd"/>
+    </w:p>
+    <w:p>
+      <w:pPr>
+        <w:rPr>
+          <w:b/>
+          <w:color w:val="FF0000"/>
+        </w:rPr>
+      </w:pPr>
+      <w:bookmarkStart w:id="69" w:name="OLE_LINK70"/>
+      <w:bookmarkStart w:id="70" w:name="OLE_LINK71"/>
+      <w:bookmarkStart w:id="71" w:name="OLE_LINK72"/>
+      <w:r>
+        <w:rPr>
+          <w:b/>
+          <w:color w:val="FF0000"/>
+          <w:highlight w:val="yellow"/>
+        </w:rPr>
+        <w:t>TO BE WRITTEN</w:t>
+      </w:r>
+    </w:p>
+    <w:bookmarkEnd w:id="69"/>
+    <w:bookmarkEnd w:id="70"/>
+    <w:bookmarkEnd w:id="71"/>
+    <w:p/>
+    <w:p>
+      <w:pPr>
+        <w:pStyle w:val="Heading1"/>
+      </w:pPr>
+      <w:proofErr w:type="gramStart"/>
+      <w:r>
+        <w:t>class</w:t>
+      </w:r>
+      <w:proofErr w:type="gramEnd"/>
+      <w:r>
+        <w:t xml:space="preserve"> </w:t>
+      </w:r>
+      <w:proofErr w:type="spellStart"/>
+      <w:r>
+        <w:t>SimulationManager</w:t>
+      </w:r>
+      <w:proofErr w:type="spellEnd"/>
+    </w:p>
+    <w:p>
+      <w:pPr>
+        <w:pStyle w:val="ListParagraph"/>
+        <w:numPr>
+          <w:ilvl w:val="0"/>
+          <w:numId w:val="11"/>
+        </w:numPr>
+      </w:pPr>
+      <w:r>
+        <w:t>This class is in simmanager.py</w:t>
+      </w:r>
+    </w:p>
+    <w:p>
+      <w:pPr>
+        <w:pStyle w:val="ListParagraph"/>
+        <w:numPr>
+          <w:ilvl w:val="0"/>
+          <w:numId w:val="11"/>
+        </w:numPr>
+      </w:pPr>
+      <w:r>
+        <w:t xml:space="preserve">It is a derived class. Its base class is </w:t>
+      </w:r>
+      <w:proofErr w:type="spellStart"/>
+      <w:r>
+        <w:t>ThreadManager</w:t>
+      </w:r>
+      <w:proofErr w:type="spellEnd"/>
+      <w:r>
+        <w:t xml:space="preserve"> (see above)</w:t>
+      </w:r>
+    </w:p>
+    <w:p>
+      <w:pPr>
+        <w:pStyle w:val="Heading2"/>
+      </w:pPr>
+      <w:r>
+        <w:t>__init_</w:t>
+      </w:r>
+      <w:proofErr w:type="gramStart"/>
+      <w:r>
+        <w:t>_(</w:t>
+      </w:r>
+      <w:proofErr w:type="gramEnd"/>
+      <w:r>
+        <w:t xml:space="preserve">self, </w:t>
+      </w:r>
+      <w:proofErr w:type="spellStart"/>
+      <w:r>
+        <w:t>navdb</w:t>
+      </w:r>
+      <w:proofErr w:type="spellEnd"/>
+      <w:r>
+        <w:t>, parent=None)</w:t>
+      </w:r>
+    </w:p>
+    <w:p>
+      <w:pPr>
+        <w:rPr>
+          <w:b/>
+          <w:color w:val="FF0000"/>
+        </w:rPr>
+      </w:pPr>
+      <w:bookmarkStart w:id="72" w:name="OLE_LINK73"/>
+      <w:bookmarkStart w:id="73" w:name="OLE_LINK74"/>
+      <w:bookmarkStart w:id="74" w:name="OLE_LINK75"/>
+      <w:bookmarkStart w:id="75" w:name="OLE_LINK76"/>
+      <w:bookmarkStart w:id="76" w:name="OLE_LINK77"/>
+      <w:bookmarkStart w:id="77" w:name="OLE_LINK78"/>
+      <w:bookmarkStart w:id="78" w:name="OLE_LINK79"/>
+      <w:r>
+        <w:rPr>
+          <w:b/>
+          <w:color w:val="FF0000"/>
+          <w:highlight w:val="yellow"/>
+        </w:rPr>
+        <w:t>TO BE WRITTEN</w:t>
+      </w:r>
+    </w:p>
+    <w:bookmarkEnd w:id="72"/>
+    <w:bookmarkEnd w:id="73"/>
+    <w:bookmarkEnd w:id="74"/>
+    <w:bookmarkEnd w:id="75"/>
+    <w:bookmarkEnd w:id="76"/>
+    <w:bookmarkEnd w:id="77"/>
+    <w:bookmarkEnd w:id="78"/>
+    <w:p>
+      <w:pPr>
+        <w:pStyle w:val="Heading2"/>
+      </w:pPr>
+      <w:proofErr w:type="spellStart"/>
+      <w:proofErr w:type="gramStart"/>
+      <w:r>
+        <w:t>addNode</w:t>
+      </w:r>
+      <w:proofErr w:type="spellEnd"/>
+      <w:r>
+        <w:t>(</w:t>
+      </w:r>
+      <w:proofErr w:type="gramEnd"/>
+      <w:r>
+        <w:t>self)</w:t>
+      </w:r>
+    </w:p>
+    <w:p>
+      <w:pPr>
+        <w:rPr>
+          <w:b/>
+          <w:color w:val="FF0000"/>
+        </w:rPr>
+      </w:pPr>
+      <w:r>
+        <w:rPr>
+          <w:b/>
+          <w:color w:val="FF0000"/>
+          <w:highlight w:val="yellow"/>
+        </w:rPr>
+        <w:t>TO BE WRITTEN</w:t>
+      </w:r>
+    </w:p>
+    <w:p>
+      <w:pPr>
+        <w:pStyle w:val="Heading2"/>
+      </w:pPr>
+      <w:proofErr w:type="gramStart"/>
+      <w:r>
+        <w:lastRenderedPageBreak/>
+        <w:t>stop(</w:t>
+      </w:r>
+      <w:proofErr w:type="gramEnd"/>
+      <w:r>
+        <w:t>self)</w:t>
+      </w:r>
+    </w:p>
+    <w:p>
+      <w:pPr>
+        <w:rPr>
+          <w:b/>
+          <w:color w:val="FF0000"/>
+        </w:rPr>
+      </w:pPr>
+      <w:r>
+        <w:rPr>
+          <w:b/>
+          <w:color w:val="FF0000"/>
+          <w:highlight w:val="yellow"/>
+        </w:rPr>
+        <w:t>TO BE WRITTEN</w:t>
+      </w:r>
+    </w:p>
+    <w:p>
+      <w:pPr>
+        <w:pStyle w:val="Heading2"/>
+      </w:pPr>
+      <w:proofErr w:type="spellStart"/>
+      <w:proofErr w:type="gramStart"/>
+      <w:r>
+        <w:t>getSimObjectList</w:t>
+      </w:r>
+      <w:proofErr w:type="spellEnd"/>
+      <w:r>
+        <w:t>(</w:t>
+      </w:r>
+      <w:proofErr w:type="gramEnd"/>
+      <w:r>
+        <w:t>self)</w:t>
+      </w:r>
+    </w:p>
+    <w:p>
+      <w:pPr>
+        <w:rPr>
+          <w:b/>
+          <w:color w:val="FF0000"/>
+        </w:rPr>
+      </w:pPr>
+      <w:r>
+        <w:rPr>
+          <w:b/>
+          <w:color w:val="FF0000"/>
+          <w:highlight w:val="yellow"/>
+        </w:rPr>
+        <w:t>TO BE WRITTEN</w:t>
+      </w:r>
+    </w:p>
+    <w:p>
+      <w:pPr>
+        <w:pStyle w:val="Heading2"/>
+      </w:pPr>
+      <w:proofErr w:type="spellStart"/>
+      <w:proofErr w:type="gramStart"/>
+      <w:r>
+        <w:t>getActiveSimTarget</w:t>
+      </w:r>
+      <w:proofErr w:type="spellEnd"/>
+      <w:r>
+        <w:t>(</w:t>
+      </w:r>
+      <w:proofErr w:type="gramEnd"/>
+      <w:r>
+        <w:t>self)</w:t>
+      </w:r>
+    </w:p>
+    <w:p>
+      <w:pPr>
+        <w:rPr>
+          <w:b/>
+          <w:color w:val="FF0000"/>
+        </w:rPr>
+      </w:pPr>
+      <w:r>
+        <w:rPr>
+          <w:b/>
+          <w:color w:val="FF0000"/>
+          <w:highlight w:val="yellow"/>
+        </w:rPr>
+        <w:t>TO BE WRITTEN</w:t>
+      </w:r>
+    </w:p>
+    <w:p>
+      <w:pPr>
+        <w:pStyle w:val="Heading2"/>
+      </w:pPr>
+      <w:proofErr w:type="gramStart"/>
+      <w:r>
+        <w:t>event(</w:t>
+      </w:r>
+      <w:proofErr w:type="gramEnd"/>
+      <w:r>
+        <w:t>self, event)</w:t>
+      </w:r>
+    </w:p>
+    <w:p>
+      <w:pPr>
+        <w:rPr>
+          <w:b/>
+          <w:color w:val="FF0000"/>
+        </w:rPr>
+      </w:pPr>
+      <w:r>
+        <w:rPr>
+          <w:b/>
+          <w:color w:val="FF0000"/>
+          <w:highlight w:val="yellow"/>
+        </w:rPr>
+        <w:t>TO BE WRITTEN</w:t>
+      </w:r>
+    </w:p>
+    <w:p/>
+    <w:p/>
+    <w:p/>
+    <w:p/>
     <w:p/>
     <w:p/>
     <w:p/>
@@ -1648,6 +2952,119 @@
     </w:lvl>
   </w:abstractNum>
   <w:abstractNum w:abstractNumId="2">
+    <w:nsid w:val="2C08715A"/>
+    <w:multiLevelType w:val="hybridMultilevel"/>
+    <w:tmpl w:val="C63C833E"/>
+    <w:lvl w:ilvl="0" w:tplc="04090001">
+      <w:start w:val="1"/>
+      <w:numFmt w:val="bullet"/>
+      <w:lvlText w:val=""/>
+      <w:lvlJc w:val="left"/>
+      <w:pPr>
+        <w:ind w:left="720" w:hanging="360"/>
+      </w:pPr>
+      <w:rPr>
+        <w:rFonts w:ascii="Symbol" w:hAnsi="Symbol" w:hint="default"/>
+      </w:rPr>
+    </w:lvl>
+    <w:lvl w:ilvl="1" w:tplc="04090003" w:tentative="1">
+      <w:start w:val="1"/>
+      <w:numFmt w:val="bullet"/>
+      <w:lvlText w:val="o"/>
+      <w:lvlJc w:val="left"/>
+      <w:pPr>
+        <w:ind w:left="1440" w:hanging="360"/>
+      </w:pPr>
+      <w:rPr>
+        <w:rFonts w:ascii="Courier New" w:hAnsi="Courier New" w:cs="Courier New" w:hint="default"/>
+      </w:rPr>
+    </w:lvl>
+    <w:lvl w:ilvl="2" w:tplc="04090005" w:tentative="1">
+      <w:start w:val="1"/>
+      <w:numFmt w:val="bullet"/>
+      <w:lvlText w:val=""/>
+      <w:lvlJc w:val="left"/>
+      <w:pPr>
+        <w:ind w:left="2160" w:hanging="360"/>
+      </w:pPr>
+      <w:rPr>
+        <w:rFonts w:ascii="Wingdings" w:hAnsi="Wingdings" w:hint="default"/>
+      </w:rPr>
+    </w:lvl>
+    <w:lvl w:ilvl="3" w:tplc="04090001" w:tentative="1">
+      <w:start w:val="1"/>
+      <w:numFmt w:val="bullet"/>
+      <w:lvlText w:val=""/>
+      <w:lvlJc w:val="left"/>
+      <w:pPr>
+        <w:ind w:left="2880" w:hanging="360"/>
+      </w:pPr>
+      <w:rPr>
+        <w:rFonts w:ascii="Symbol" w:hAnsi="Symbol" w:hint="default"/>
+      </w:rPr>
+    </w:lvl>
+    <w:lvl w:ilvl="4" w:tplc="04090003" w:tentative="1">
+      <w:start w:val="1"/>
+      <w:numFmt w:val="bullet"/>
+      <w:lvlText w:val="o"/>
+      <w:lvlJc w:val="left"/>
+      <w:pPr>
+        <w:ind w:left="3600" w:hanging="360"/>
+      </w:pPr>
+      <w:rPr>
+        <w:rFonts w:ascii="Courier New" w:hAnsi="Courier New" w:cs="Courier New" w:hint="default"/>
+      </w:rPr>
+    </w:lvl>
+    <w:lvl w:ilvl="5" w:tplc="04090005" w:tentative="1">
+      <w:start w:val="1"/>
+      <w:numFmt w:val="bullet"/>
+      <w:lvlText w:val=""/>
+      <w:lvlJc w:val="left"/>
+      <w:pPr>
+        <w:ind w:left="4320" w:hanging="360"/>
+      </w:pPr>
+      <w:rPr>
+        <w:rFonts w:ascii="Wingdings" w:hAnsi="Wingdings" w:hint="default"/>
+      </w:rPr>
+    </w:lvl>
+    <w:lvl w:ilvl="6" w:tplc="04090001" w:tentative="1">
+      <w:start w:val="1"/>
+      <w:numFmt w:val="bullet"/>
+      <w:lvlText w:val=""/>
+      <w:lvlJc w:val="left"/>
+      <w:pPr>
+        <w:ind w:left="5040" w:hanging="360"/>
+      </w:pPr>
+      <w:rPr>
+        <w:rFonts w:ascii="Symbol" w:hAnsi="Symbol" w:hint="default"/>
+      </w:rPr>
+    </w:lvl>
+    <w:lvl w:ilvl="7" w:tplc="04090003" w:tentative="1">
+      <w:start w:val="1"/>
+      <w:numFmt w:val="bullet"/>
+      <w:lvlText w:val="o"/>
+      <w:lvlJc w:val="left"/>
+      <w:pPr>
+        <w:ind w:left="5760" w:hanging="360"/>
+      </w:pPr>
+      <w:rPr>
+        <w:rFonts w:ascii="Courier New" w:hAnsi="Courier New" w:cs="Courier New" w:hint="default"/>
+      </w:rPr>
+    </w:lvl>
+    <w:lvl w:ilvl="8" w:tplc="04090005" w:tentative="1">
+      <w:start w:val="1"/>
+      <w:numFmt w:val="bullet"/>
+      <w:lvlText w:val=""/>
+      <w:lvlJc w:val="left"/>
+      <w:pPr>
+        <w:ind w:left="6480" w:hanging="360"/>
+      </w:pPr>
+      <w:rPr>
+        <w:rFonts w:ascii="Wingdings" w:hAnsi="Wingdings" w:hint="default"/>
+      </w:rPr>
+    </w:lvl>
+  </w:abstractNum>
+  <w:abstractNum w:abstractNumId="3">
     <w:nsid w:val="2E42466E"/>
     <w:multiLevelType w:val="hybridMultilevel"/>
     <w:tmpl w:val="DD883304"/>
@@ -1760,7 +3177,7 @@
       </w:rPr>
     </w:lvl>
   </w:abstractNum>
-  <w:abstractNum w:abstractNumId="3">
+  <w:abstractNum w:abstractNumId="4">
     <w:nsid w:val="405B1FD5"/>
     <w:multiLevelType w:val="hybridMultilevel"/>
     <w:tmpl w:val="B936BC56"/>
@@ -1846,7 +3263,7 @@
       </w:pPr>
     </w:lvl>
   </w:abstractNum>
-  <w:abstractNum w:abstractNumId="4">
+  <w:abstractNum w:abstractNumId="5">
     <w:nsid w:val="4F106750"/>
     <w:multiLevelType w:val="hybridMultilevel"/>
     <w:tmpl w:val="8DB03556"/>
@@ -1959,7 +3376,7 @@
       </w:rPr>
     </w:lvl>
   </w:abstractNum>
-  <w:abstractNum w:abstractNumId="5">
+  <w:abstractNum w:abstractNumId="6">
     <w:nsid w:val="5EAD6B15"/>
     <w:multiLevelType w:val="hybridMultilevel"/>
     <w:tmpl w:val="A5CAA964"/>
@@ -2072,7 +3489,7 @@
       </w:rPr>
     </w:lvl>
   </w:abstractNum>
-  <w:abstractNum w:abstractNumId="6">
+  <w:abstractNum w:abstractNumId="7">
     <w:nsid w:val="60EE56B6"/>
     <w:multiLevelType w:val="hybridMultilevel"/>
     <w:tmpl w:val="B936BC56"/>
@@ -2158,7 +3575,7 @@
       </w:pPr>
     </w:lvl>
   </w:abstractNum>
-  <w:abstractNum w:abstractNumId="7">
+  <w:abstractNum w:abstractNumId="8">
     <w:nsid w:val="69327D03"/>
     <w:multiLevelType w:val="hybridMultilevel"/>
     <w:tmpl w:val="75A24F0E"/>
@@ -2244,7 +3661,7 @@
       </w:pPr>
     </w:lvl>
   </w:abstractNum>
-  <w:abstractNum w:abstractNumId="8">
+  <w:abstractNum w:abstractNumId="9">
     <w:nsid w:val="7A22461A"/>
     <w:multiLevelType w:val="hybridMultilevel"/>
     <w:tmpl w:val="8BBE7EAC"/>
@@ -2328,34 +3745,153 @@
       <w:pPr>
         <w:ind w:left="6480" w:hanging="180"/>
       </w:pPr>
+    </w:lvl>
+  </w:abstractNum>
+  <w:abstractNum w:abstractNumId="10">
+    <w:nsid w:val="7E485E95"/>
+    <w:multiLevelType w:val="hybridMultilevel"/>
+    <w:tmpl w:val="8ACE690A"/>
+    <w:lvl w:ilvl="0" w:tplc="04090001">
+      <w:start w:val="1"/>
+      <w:numFmt w:val="bullet"/>
+      <w:lvlText w:val=""/>
+      <w:lvlJc w:val="left"/>
+      <w:pPr>
+        <w:ind w:left="720" w:hanging="360"/>
+      </w:pPr>
+      <w:rPr>
+        <w:rFonts w:ascii="Symbol" w:hAnsi="Symbol" w:hint="default"/>
+      </w:rPr>
+    </w:lvl>
+    <w:lvl w:ilvl="1" w:tplc="04090003" w:tentative="1">
+      <w:start w:val="1"/>
+      <w:numFmt w:val="bullet"/>
+      <w:lvlText w:val="o"/>
+      <w:lvlJc w:val="left"/>
+      <w:pPr>
+        <w:ind w:left="1440" w:hanging="360"/>
+      </w:pPr>
+      <w:rPr>
+        <w:rFonts w:ascii="Courier New" w:hAnsi="Courier New" w:cs="Courier New" w:hint="default"/>
+      </w:rPr>
+    </w:lvl>
+    <w:lvl w:ilvl="2" w:tplc="04090005" w:tentative="1">
+      <w:start w:val="1"/>
+      <w:numFmt w:val="bullet"/>
+      <w:lvlText w:val=""/>
+      <w:lvlJc w:val="left"/>
+      <w:pPr>
+        <w:ind w:left="2160" w:hanging="360"/>
+      </w:pPr>
+      <w:rPr>
+        <w:rFonts w:ascii="Wingdings" w:hAnsi="Wingdings" w:hint="default"/>
+      </w:rPr>
+    </w:lvl>
+    <w:lvl w:ilvl="3" w:tplc="04090001" w:tentative="1">
+      <w:start w:val="1"/>
+      <w:numFmt w:val="bullet"/>
+      <w:lvlText w:val=""/>
+      <w:lvlJc w:val="left"/>
+      <w:pPr>
+        <w:ind w:left="2880" w:hanging="360"/>
+      </w:pPr>
+      <w:rPr>
+        <w:rFonts w:ascii="Symbol" w:hAnsi="Symbol" w:hint="default"/>
+      </w:rPr>
+    </w:lvl>
+    <w:lvl w:ilvl="4" w:tplc="04090003" w:tentative="1">
+      <w:start w:val="1"/>
+      <w:numFmt w:val="bullet"/>
+      <w:lvlText w:val="o"/>
+      <w:lvlJc w:val="left"/>
+      <w:pPr>
+        <w:ind w:left="3600" w:hanging="360"/>
+      </w:pPr>
+      <w:rPr>
+        <w:rFonts w:ascii="Courier New" w:hAnsi="Courier New" w:cs="Courier New" w:hint="default"/>
+      </w:rPr>
+    </w:lvl>
+    <w:lvl w:ilvl="5" w:tplc="04090005" w:tentative="1">
+      <w:start w:val="1"/>
+      <w:numFmt w:val="bullet"/>
+      <w:lvlText w:val=""/>
+      <w:lvlJc w:val="left"/>
+      <w:pPr>
+        <w:ind w:left="4320" w:hanging="360"/>
+      </w:pPr>
+      <w:rPr>
+        <w:rFonts w:ascii="Wingdings" w:hAnsi="Wingdings" w:hint="default"/>
+      </w:rPr>
+    </w:lvl>
+    <w:lvl w:ilvl="6" w:tplc="04090001" w:tentative="1">
+      <w:start w:val="1"/>
+      <w:numFmt w:val="bullet"/>
+      <w:lvlText w:val=""/>
+      <w:lvlJc w:val="left"/>
+      <w:pPr>
+        <w:ind w:left="5040" w:hanging="360"/>
+      </w:pPr>
+      <w:rPr>
+        <w:rFonts w:ascii="Symbol" w:hAnsi="Symbol" w:hint="default"/>
+      </w:rPr>
+    </w:lvl>
+    <w:lvl w:ilvl="7" w:tplc="04090003" w:tentative="1">
+      <w:start w:val="1"/>
+      <w:numFmt w:val="bullet"/>
+      <w:lvlText w:val="o"/>
+      <w:lvlJc w:val="left"/>
+      <w:pPr>
+        <w:ind w:left="5760" w:hanging="360"/>
+      </w:pPr>
+      <w:rPr>
+        <w:rFonts w:ascii="Courier New" w:hAnsi="Courier New" w:cs="Courier New" w:hint="default"/>
+      </w:rPr>
+    </w:lvl>
+    <w:lvl w:ilvl="8" w:tplc="04090005" w:tentative="1">
+      <w:start w:val="1"/>
+      <w:numFmt w:val="bullet"/>
+      <w:lvlText w:val=""/>
+      <w:lvlJc w:val="left"/>
+      <w:pPr>
+        <w:ind w:left="6480" w:hanging="360"/>
+      </w:pPr>
+      <w:rPr>
+        <w:rFonts w:ascii="Wingdings" w:hAnsi="Wingdings" w:hint="default"/>
+      </w:rPr>
     </w:lvl>
   </w:abstractNum>
   <w:num w:numId="1">
     <w:abstractNumId w:val="1"/>
   </w:num>
   <w:num w:numId="2">
-    <w:abstractNumId w:val="5"/>
+    <w:abstractNumId w:val="6"/>
   </w:num>
   <w:num w:numId="3">
-    <w:abstractNumId w:val="7"/>
+    <w:abstractNumId w:val="8"/>
   </w:num>
   <w:num w:numId="4">
-    <w:abstractNumId w:val="8"/>
+    <w:abstractNumId w:val="9"/>
   </w:num>
   <w:num w:numId="5">
-    <w:abstractNumId w:val="2"/>
+    <w:abstractNumId w:val="3"/>
   </w:num>
   <w:num w:numId="6">
     <w:abstractNumId w:val="0"/>
   </w:num>
   <w:num w:numId="7">
-    <w:abstractNumId w:val="3"/>
+    <w:abstractNumId w:val="4"/>
   </w:num>
   <w:num w:numId="8">
-    <w:abstractNumId w:val="6"/>
+    <w:abstractNumId w:val="7"/>
   </w:num>
   <w:num w:numId="9">
-    <w:abstractNumId w:val="4"/>
+    <w:abstractNumId w:val="5"/>
+  </w:num>
+  <w:num w:numId="10">
+    <w:abstractNumId w:val="2"/>
+  </w:num>
+  <w:num w:numId="11">
+    <w:abstractNumId w:val="10"/>
   </w:num>
 </w:numbering>
 </file>
@@ -2519,7 +4055,7 @@
   <w:style w:type="paragraph" w:default="1" w:styleId="Normal">
     <w:name w:val="Normal"/>
     <w:qFormat/>
-    <w:rsid w:val="00FE7E16"/>
+    <w:rsid w:val="0052558B"/>
   </w:style>
   <w:style w:type="paragraph" w:styleId="Heading1">
     <w:name w:val="heading 1"/>

--- a/info/Software Documents/Simulation Module QT.docx
+++ b/info/Software Documents/Simulation Module QT.docx
@@ -2709,6 +2709,7 @@
     <w:p/>
     <w:p/>
     <w:sectPr>
+      <w:footerReference w:type="default" r:id="rId7"/>
       <w:pgSz w:w="12240" w:h="15840"/>
       <w:pgMar w:top="1440" w:right="1440" w:bottom="1440" w:left="1440" w:header="720" w:footer="720" w:gutter="0"/>
       <w:cols w:space="720"/>
@@ -2741,6 +2742,41 @@
     </w:p>
   </w:endnote>
 </w:endnotes>
+</file>
+
+<file path=word/footer1.xml><?xml version="1.0" encoding="utf-8"?>
+<w:ftr xmlns:ve="http://schemas.openxmlformats.org/markup-compatibility/2006" xmlns:o="urn:schemas-microsoft-com:office:office" xmlns:r="http://schemas.openxmlformats.org/officeDocument/2006/relationships" xmlns:m="http://schemas.openxmlformats.org/officeDocument/2006/math" xmlns:v="urn:schemas-microsoft-com:vml" xmlns:wp="http://schemas.openxmlformats.org/drawingml/2006/wordprocessingDrawing" xmlns:w10="urn:schemas-microsoft-com:office:word" xmlns:w="http://schemas.openxmlformats.org/wordprocessingml/2006/main" xmlns:wne="http://schemas.microsoft.com/office/word/2006/wordml">
+  <w:sdt>
+    <w:sdtPr>
+      <w:id w:val="196680784"/>
+      <w:docPartObj>
+        <w:docPartGallery w:val="Page Numbers (Bottom of Page)"/>
+        <w:docPartUnique/>
+      </w:docPartObj>
+    </w:sdtPr>
+    <w:sdtContent>
+      <w:p>
+        <w:pPr>
+          <w:pStyle w:val="Footer"/>
+          <w:jc w:val="center"/>
+        </w:pPr>
+        <w:fldSimple w:instr=" PAGE   \* MERGEFORMAT ">
+          <w:r>
+            <w:rPr>
+              <w:noProof/>
+            </w:rPr>
+            <w:t>1</w:t>
+          </w:r>
+        </w:fldSimple>
+      </w:p>
+    </w:sdtContent>
+  </w:sdt>
+  <w:p>
+    <w:pPr>
+      <w:pStyle w:val="Footer"/>
+    </w:pPr>
+  </w:p>
+</w:ftr>
 </file>
 
 <file path=word/footnotes.xml><?xml version="1.0" encoding="utf-8"?>
@@ -4539,7 +4575,6 @@
     <w:basedOn w:val="Normal"/>
     <w:link w:val="FooterChar"/>
     <w:uiPriority w:val="99"/>
-    <w:semiHidden/>
     <w:unhideWhenUsed/>
     <w:rsid w:val="00D77538"/>
     <w:pPr>
@@ -4555,7 +4590,6 @@
     <w:basedOn w:val="DefaultParagraphFont"/>
     <w:link w:val="Footer"/>
     <w:uiPriority w:val="99"/>
-    <w:semiHidden/>
     <w:rsid w:val="00D77538"/>
   </w:style>
 </w:styles>

--- a/info/Software Documents/Simulation Module QT.docx
+++ b/info/Software Documents/Simulation Module QT.docx
@@ -2709,7 +2709,6 @@
     <w:p/>
     <w:p/>
     <w:sectPr>
-      <w:footerReference w:type="default" r:id="rId7"/>
       <w:pgSz w:w="12240" w:h="15840"/>
       <w:pgMar w:top="1440" w:right="1440" w:bottom="1440" w:left="1440" w:header="720" w:footer="720" w:gutter="0"/>
       <w:cols w:space="720"/>
@@ -2742,41 +2741,6 @@
     </w:p>
   </w:endnote>
 </w:endnotes>
-</file>
-
-<file path=word/footer1.xml><?xml version="1.0" encoding="utf-8"?>
-<w:ftr xmlns:ve="http://schemas.openxmlformats.org/markup-compatibility/2006" xmlns:o="urn:schemas-microsoft-com:office:office" xmlns:r="http://schemas.openxmlformats.org/officeDocument/2006/relationships" xmlns:m="http://schemas.openxmlformats.org/officeDocument/2006/math" xmlns:v="urn:schemas-microsoft-com:vml" xmlns:wp="http://schemas.openxmlformats.org/drawingml/2006/wordprocessingDrawing" xmlns:w10="urn:schemas-microsoft-com:office:word" xmlns:w="http://schemas.openxmlformats.org/wordprocessingml/2006/main" xmlns:wne="http://schemas.microsoft.com/office/word/2006/wordml">
-  <w:sdt>
-    <w:sdtPr>
-      <w:id w:val="196680784"/>
-      <w:docPartObj>
-        <w:docPartGallery w:val="Page Numbers (Bottom of Page)"/>
-        <w:docPartUnique/>
-      </w:docPartObj>
-    </w:sdtPr>
-    <w:sdtContent>
-      <w:p>
-        <w:pPr>
-          <w:pStyle w:val="Footer"/>
-          <w:jc w:val="center"/>
-        </w:pPr>
-        <w:fldSimple w:instr=" PAGE   \* MERGEFORMAT ">
-          <w:r>
-            <w:rPr>
-              <w:noProof/>
-            </w:rPr>
-            <w:t>1</w:t>
-          </w:r>
-        </w:fldSimple>
-      </w:p>
-    </w:sdtContent>
-  </w:sdt>
-  <w:p>
-    <w:pPr>
-      <w:pStyle w:val="Footer"/>
-    </w:pPr>
-  </w:p>
-</w:ftr>
 </file>
 
 <file path=word/footnotes.xml><?xml version="1.0" encoding="utf-8"?>
@@ -4575,6 +4539,7 @@
     <w:basedOn w:val="Normal"/>
     <w:link w:val="FooterChar"/>
     <w:uiPriority w:val="99"/>
+    <w:semiHidden/>
     <w:unhideWhenUsed/>
     <w:rsid w:val="00D77538"/>
     <w:pPr>
@@ -4590,6 +4555,7 @@
     <w:basedOn w:val="DefaultParagraphFont"/>
     <w:link w:val="Footer"/>
     <w:uiPriority w:val="99"/>
+    <w:semiHidden/>
     <w:rsid w:val="00D77538"/>
   </w:style>
 </w:styles>
